--- a/Certificering/70-480 Question Answers - Exam Questions Dumps.docx
+++ b/Certificering/70-480 Question Answers - Exam Questions Dumps.docx
@@ -9,20 +9,22 @@
         <w:jc w:val="left"/>
         <w:rPr>
           <w:rFonts w:ascii="Calibri" w:hAnsi="Calibri" w:cs="Calibri" w:eastAsia="Calibri"/>
-          <w:color w:val="auto"/>
-          <w:spacing w:val="0"/>
-          <w:position w:val="0"/>
-          <w:sz w:val="22"/>
-          <w:shd w:fill="auto" w:val="clear"/>
-        </w:rPr>
-      </w:pPr>
-      <w:r>
-        <w:rPr>
-          <w:rFonts w:ascii="Calibri" w:hAnsi="Calibri" w:cs="Calibri" w:eastAsia="Calibri"/>
-          <w:color w:val="auto"/>
-          <w:spacing w:val="0"/>
-          <w:position w:val="0"/>
-          <w:sz w:val="22"/>
+          <w:b/>
+          <w:color w:val="auto"/>
+          <w:spacing w:val="0"/>
+          <w:position w:val="0"/>
+          <w:sz w:val="28"/>
+          <w:shd w:fill="auto" w:val="clear"/>
+        </w:rPr>
+      </w:pPr>
+      <w:r>
+        <w:rPr>
+          <w:rFonts w:ascii="Calibri" w:hAnsi="Calibri" w:cs="Calibri" w:eastAsia="Calibri"/>
+          <w:b/>
+          <w:color w:val="auto"/>
+          <w:spacing w:val="0"/>
+          <w:position w:val="0"/>
+          <w:sz w:val="28"/>
           <w:shd w:fill="auto" w:val="clear"/>
         </w:rPr>
         <w:t xml:space="preserve">70-480 Question Answers - Exam Questions Dumps </w:t>
@@ -344,17 +346,17 @@
         <w:jc w:val="left"/>
         <w:rPr>
           <w:rFonts w:ascii="Calibri" w:hAnsi="Calibri" w:cs="Calibri" w:eastAsia="Calibri"/>
-          <w:color w:val="auto"/>
-          <w:spacing w:val="0"/>
-          <w:position w:val="0"/>
-          <w:sz w:val="22"/>
-          <w:shd w:fill="auto" w:val="clear"/>
-        </w:rPr>
-      </w:pPr>
-      <w:r>
-        <w:rPr>
-          <w:rFonts w:ascii="Calibri" w:hAnsi="Calibri" w:cs="Calibri" w:eastAsia="Calibri"/>
-          <w:color w:val="auto"/>
+          <w:color w:val="C0C0C0"/>
+          <w:spacing w:val="0"/>
+          <w:position w:val="0"/>
+          <w:sz w:val="22"/>
+          <w:shd w:fill="auto" w:val="clear"/>
+        </w:rPr>
+      </w:pPr>
+      <w:r>
+        <w:rPr>
+          <w:rFonts w:ascii="Calibri" w:hAnsi="Calibri" w:cs="Calibri" w:eastAsia="Calibri"/>
+          <w:color w:val="C0C0C0"/>
           <w:spacing w:val="0"/>
           <w:position w:val="0"/>
           <w:sz w:val="22"/>
@@ -929,120 +931,527 @@
           <w:sz w:val="22"/>
           <w:shd w:fill="auto" w:val="clear"/>
         </w:rPr>
-        <w:t xml:space="preserve">″ max-“10”&gt;</w:t>
-      </w:r>
-    </w:p>
-    <w:p>
-      <w:pPr>
-        <w:spacing w:before="0" w:after="0" w:line="276"/>
-        <w:ind w:right="0" w:left="0" w:firstLine="0"/>
-        <w:jc w:val="left"/>
-        <w:rPr>
-          <w:rFonts w:ascii="Calibri" w:hAnsi="Calibri" w:cs="Calibri" w:eastAsia="Calibri"/>
-          <w:color w:val="auto"/>
-          <w:spacing w:val="0"/>
-          <w:position w:val="0"/>
-          <w:sz w:val="22"/>
-          <w:shd w:fill="auto" w:val="clear"/>
-        </w:rPr>
-      </w:pPr>
-      <w:r>
-        <w:rPr>
-          <w:rFonts w:ascii="Calibri" w:hAnsi="Calibri" w:cs="Calibri" w:eastAsia="Calibri"/>
-          <w:color w:val="auto"/>
-          <w:spacing w:val="0"/>
-          <w:position w:val="0"/>
-          <w:sz w:val="22"/>
-          <w:shd w:fill="auto" w:val="clear"/>
-        </w:rPr>
-        <w:t xml:space="preserve">B. Rating (Between 1 and 10): &lt;input type=”number” name=”rating” min=”1″ max=”10″ default=”5″&gt;</w:t>
-      </w:r>
-    </w:p>
-    <w:p>
-      <w:pPr>
-        <w:spacing w:before="0" w:after="0" w:line="276"/>
-        <w:ind w:right="0" w:left="0" w:firstLine="0"/>
-        <w:jc w:val="left"/>
-        <w:rPr>
-          <w:rFonts w:ascii="Calibri" w:hAnsi="Calibri" w:cs="Calibri" w:eastAsia="Calibri"/>
-          <w:color w:val="auto"/>
-          <w:spacing w:val="0"/>
-          <w:position w:val="0"/>
-          <w:sz w:val="22"/>
-          <w:shd w:fill="auto" w:val="clear"/>
-        </w:rPr>
-      </w:pPr>
-      <w:r>
-        <w:rPr>
-          <w:rFonts w:ascii="Calibri" w:hAnsi="Calibri" w:cs="Calibri" w:eastAsia="Calibri"/>
-          <w:color w:val="auto"/>
-          <w:spacing w:val="0"/>
-          <w:position w:val="0"/>
-          <w:sz w:val="22"/>
-          <w:shd w:fill="auto" w:val="clear"/>
-        </w:rPr>
-        <w:t xml:space="preserve">C. Rating (Between 1 and 10): &lt;input type=”range” name=”rating” min=”1″ max=”10″ default”=”5″&gt;</w:t>
-      </w:r>
-    </w:p>
-    <w:p>
-      <w:pPr>
-        <w:spacing w:before="0" w:after="0" w:line="276"/>
-        <w:ind w:right="0" w:left="0" w:firstLine="0"/>
-        <w:jc w:val="left"/>
-        <w:rPr>
-          <w:rFonts w:ascii="Calibri" w:hAnsi="Calibri" w:cs="Calibri" w:eastAsia="Calibri"/>
-          <w:color w:val="auto"/>
-          <w:spacing w:val="0"/>
-          <w:position w:val="0"/>
-          <w:sz w:val="22"/>
-          <w:shd w:fill="auto" w:val="clear"/>
-        </w:rPr>
-      </w:pPr>
-      <w:r>
-        <w:rPr>
-          <w:rFonts w:ascii="Calibri" w:hAnsi="Calibri" w:cs="Calibri" w:eastAsia="Calibri"/>
-          <w:color w:val="auto"/>
-          <w:spacing w:val="0"/>
-          <w:position w:val="0"/>
-          <w:sz w:val="22"/>
-          <w:shd w:fill="auto" w:val="clear"/>
-        </w:rPr>
-        <w:t xml:space="preserve">D. Rating (Between 1 and 10): &lt;input type=”range” name=”rating” min=”10″ max=”10″ value=”5″&gt;</w:t>
-      </w:r>
-    </w:p>
-    <w:p>
-      <w:pPr>
-        <w:spacing w:before="0" w:after="0" w:line="276"/>
-        <w:ind w:right="0" w:left="0" w:firstLine="0"/>
-        <w:jc w:val="left"/>
-        <w:rPr>
-          <w:rFonts w:ascii="Calibri" w:hAnsi="Calibri" w:cs="Calibri" w:eastAsia="Calibri"/>
-          <w:color w:val="auto"/>
-          <w:spacing w:val="0"/>
-          <w:position w:val="0"/>
-          <w:sz w:val="22"/>
-          <w:shd w:fill="auto" w:val="clear"/>
-        </w:rPr>
-      </w:pPr>
-    </w:p>
-    <w:p>
-      <w:pPr>
-        <w:spacing w:before="0" w:after="0" w:line="276"/>
-        <w:ind w:right="0" w:left="0" w:firstLine="0"/>
-        <w:jc w:val="left"/>
-        <w:rPr>
-          <w:rFonts w:ascii="Calibri" w:hAnsi="Calibri" w:cs="Calibri" w:eastAsia="Calibri"/>
-          <w:color w:val="auto"/>
-          <w:spacing w:val="0"/>
-          <w:position w:val="0"/>
-          <w:sz w:val="22"/>
-          <w:shd w:fill="auto" w:val="clear"/>
-        </w:rPr>
-      </w:pPr>
-      <w:r>
-        <w:rPr>
-          <w:rFonts w:ascii="Calibri" w:hAnsi="Calibri" w:cs="Calibri" w:eastAsia="Calibri"/>
-          <w:color w:val="auto"/>
+        <w:t xml:space="preserve">″</w:t>
+      </w:r>
+      <w:r>
+        <w:rPr>
+          <w:rFonts w:ascii="Calibri" w:hAnsi="Calibri" w:cs="Calibri" w:eastAsia="Calibri"/>
+          <w:color w:val="auto"/>
+          <w:spacing w:val="0"/>
+          <w:position w:val="0"/>
+          <w:sz w:val="22"/>
+          <w:shd w:fill="auto" w:val="clear"/>
+        </w:rPr>
+        <w:t xml:space="preserve"> max-</w:t>
+      </w:r>
+      <w:r>
+        <w:rPr>
+          <w:rFonts w:ascii="Calibri" w:hAnsi="Calibri" w:cs="Calibri" w:eastAsia="Calibri"/>
+          <w:color w:val="auto"/>
+          <w:spacing w:val="0"/>
+          <w:position w:val="0"/>
+          <w:sz w:val="22"/>
+          <w:shd w:fill="auto" w:val="clear"/>
+        </w:rPr>
+        <w:t xml:space="preserve">“</w:t>
+      </w:r>
+      <w:r>
+        <w:rPr>
+          <w:rFonts w:ascii="Calibri" w:hAnsi="Calibri" w:cs="Calibri" w:eastAsia="Calibri"/>
+          <w:color w:val="auto"/>
+          <w:spacing w:val="0"/>
+          <w:position w:val="0"/>
+          <w:sz w:val="22"/>
+          <w:shd w:fill="auto" w:val="clear"/>
+        </w:rPr>
+        <w:t xml:space="preserve">10</w:t>
+      </w:r>
+      <w:r>
+        <w:rPr>
+          <w:rFonts w:ascii="Calibri" w:hAnsi="Calibri" w:cs="Calibri" w:eastAsia="Calibri"/>
+          <w:color w:val="auto"/>
+          <w:spacing w:val="0"/>
+          <w:position w:val="0"/>
+          <w:sz w:val="22"/>
+          <w:shd w:fill="auto" w:val="clear"/>
+        </w:rPr>
+        <w:t xml:space="preserve">”</w:t>
+      </w:r>
+      <w:r>
+        <w:rPr>
+          <w:rFonts w:ascii="Calibri" w:hAnsi="Calibri" w:cs="Calibri" w:eastAsia="Calibri"/>
+          <w:color w:val="auto"/>
+          <w:spacing w:val="0"/>
+          <w:position w:val="0"/>
+          <w:sz w:val="22"/>
+          <w:shd w:fill="auto" w:val="clear"/>
+        </w:rPr>
+        <w:t xml:space="preserve">&gt;</w:t>
+      </w:r>
+    </w:p>
+    <w:p>
+      <w:pPr>
+        <w:spacing w:before="0" w:after="0" w:line="276"/>
+        <w:ind w:right="0" w:left="0" w:firstLine="0"/>
+        <w:jc w:val="left"/>
+        <w:rPr>
+          <w:rFonts w:ascii="Calibri" w:hAnsi="Calibri" w:cs="Calibri" w:eastAsia="Calibri"/>
+          <w:color w:val="auto"/>
+          <w:spacing w:val="0"/>
+          <w:position w:val="0"/>
+          <w:sz w:val="22"/>
+          <w:shd w:fill="auto" w:val="clear"/>
+        </w:rPr>
+      </w:pPr>
+      <w:r>
+        <w:rPr>
+          <w:rFonts w:ascii="Calibri" w:hAnsi="Calibri" w:cs="Calibri" w:eastAsia="Calibri"/>
+          <w:color w:val="auto"/>
+          <w:spacing w:val="0"/>
+          <w:position w:val="0"/>
+          <w:sz w:val="22"/>
+          <w:shd w:fill="auto" w:val="clear"/>
+        </w:rPr>
+        <w:t xml:space="preserve">B. Rating (Between 1 and 10): &lt;input type=”number” name=”rating” min=”1</w:t>
+      </w:r>
+      <w:r>
+        <w:rPr>
+          <w:rFonts w:ascii="Calibri" w:hAnsi="Calibri" w:cs="Calibri" w:eastAsia="Calibri"/>
+          <w:color w:val="auto"/>
+          <w:spacing w:val="0"/>
+          <w:position w:val="0"/>
+          <w:sz w:val="22"/>
+          <w:shd w:fill="auto" w:val="clear"/>
+        </w:rPr>
+        <w:t xml:space="preserve">″</w:t>
+      </w:r>
+      <w:r>
+        <w:rPr>
+          <w:rFonts w:ascii="Calibri" w:hAnsi="Calibri" w:cs="Calibri" w:eastAsia="Calibri"/>
+          <w:color w:val="auto"/>
+          <w:spacing w:val="0"/>
+          <w:position w:val="0"/>
+          <w:sz w:val="22"/>
+          <w:shd w:fill="auto" w:val="clear"/>
+        </w:rPr>
+        <w:t xml:space="preserve"> max=</w:t>
+      </w:r>
+      <w:r>
+        <w:rPr>
+          <w:rFonts w:ascii="Calibri" w:hAnsi="Calibri" w:cs="Calibri" w:eastAsia="Calibri"/>
+          <w:color w:val="auto"/>
+          <w:spacing w:val="0"/>
+          <w:position w:val="0"/>
+          <w:sz w:val="22"/>
+          <w:shd w:fill="auto" w:val="clear"/>
+        </w:rPr>
+        <w:t xml:space="preserve">”</w:t>
+      </w:r>
+      <w:r>
+        <w:rPr>
+          <w:rFonts w:ascii="Calibri" w:hAnsi="Calibri" w:cs="Calibri" w:eastAsia="Calibri"/>
+          <w:color w:val="auto"/>
+          <w:spacing w:val="0"/>
+          <w:position w:val="0"/>
+          <w:sz w:val="22"/>
+          <w:shd w:fill="auto" w:val="clear"/>
+        </w:rPr>
+        <w:t xml:space="preserve">10</w:t>
+      </w:r>
+      <w:r>
+        <w:rPr>
+          <w:rFonts w:ascii="Calibri" w:hAnsi="Calibri" w:cs="Calibri" w:eastAsia="Calibri"/>
+          <w:color w:val="auto"/>
+          <w:spacing w:val="0"/>
+          <w:position w:val="0"/>
+          <w:sz w:val="22"/>
+          <w:shd w:fill="auto" w:val="clear"/>
+        </w:rPr>
+        <w:t xml:space="preserve">″</w:t>
+      </w:r>
+      <w:r>
+        <w:rPr>
+          <w:rFonts w:ascii="Calibri" w:hAnsi="Calibri" w:cs="Calibri" w:eastAsia="Calibri"/>
+          <w:color w:val="auto"/>
+          <w:spacing w:val="0"/>
+          <w:position w:val="0"/>
+          <w:sz w:val="22"/>
+          <w:shd w:fill="auto" w:val="clear"/>
+        </w:rPr>
+        <w:t xml:space="preserve"> default=</w:t>
+      </w:r>
+      <w:r>
+        <w:rPr>
+          <w:rFonts w:ascii="Calibri" w:hAnsi="Calibri" w:cs="Calibri" w:eastAsia="Calibri"/>
+          <w:color w:val="auto"/>
+          <w:spacing w:val="0"/>
+          <w:position w:val="0"/>
+          <w:sz w:val="22"/>
+          <w:shd w:fill="auto" w:val="clear"/>
+        </w:rPr>
+        <w:t xml:space="preserve">”</w:t>
+      </w:r>
+      <w:r>
+        <w:rPr>
+          <w:rFonts w:ascii="Calibri" w:hAnsi="Calibri" w:cs="Calibri" w:eastAsia="Calibri"/>
+          <w:color w:val="auto"/>
+          <w:spacing w:val="0"/>
+          <w:position w:val="0"/>
+          <w:sz w:val="22"/>
+          <w:shd w:fill="auto" w:val="clear"/>
+        </w:rPr>
+        <w:t xml:space="preserve">5</w:t>
+      </w:r>
+      <w:r>
+        <w:rPr>
+          <w:rFonts w:ascii="Calibri" w:hAnsi="Calibri" w:cs="Calibri" w:eastAsia="Calibri"/>
+          <w:color w:val="auto"/>
+          <w:spacing w:val="0"/>
+          <w:position w:val="0"/>
+          <w:sz w:val="22"/>
+          <w:shd w:fill="auto" w:val="clear"/>
+        </w:rPr>
+        <w:t xml:space="preserve">″</w:t>
+      </w:r>
+      <w:r>
+        <w:rPr>
+          <w:rFonts w:ascii="Calibri" w:hAnsi="Calibri" w:cs="Calibri" w:eastAsia="Calibri"/>
+          <w:color w:val="auto"/>
+          <w:spacing w:val="0"/>
+          <w:position w:val="0"/>
+          <w:sz w:val="22"/>
+          <w:shd w:fill="auto" w:val="clear"/>
+        </w:rPr>
+        <w:t xml:space="preserve">&gt;</w:t>
+      </w:r>
+    </w:p>
+    <w:p>
+      <w:pPr>
+        <w:spacing w:before="0" w:after="0" w:line="276"/>
+        <w:ind w:right="0" w:left="0" w:firstLine="0"/>
+        <w:jc w:val="left"/>
+        <w:rPr>
+          <w:rFonts w:ascii="Calibri" w:hAnsi="Calibri" w:cs="Calibri" w:eastAsia="Calibri"/>
+          <w:color w:val="auto"/>
+          <w:spacing w:val="0"/>
+          <w:position w:val="0"/>
+          <w:sz w:val="22"/>
+          <w:shd w:fill="auto" w:val="clear"/>
+        </w:rPr>
+      </w:pPr>
+      <w:r>
+        <w:rPr>
+          <w:rFonts w:ascii="Calibri" w:hAnsi="Calibri" w:cs="Calibri" w:eastAsia="Calibri"/>
+          <w:color w:val="auto"/>
+          <w:spacing w:val="0"/>
+          <w:position w:val="0"/>
+          <w:sz w:val="22"/>
+          <w:shd w:fill="auto" w:val="clear"/>
+        </w:rPr>
+        <w:t xml:space="preserve">C. Rating (Between 1 and 10): &lt;input type=”range” name=”rating” min=”1</w:t>
+      </w:r>
+      <w:r>
+        <w:rPr>
+          <w:rFonts w:ascii="Calibri" w:hAnsi="Calibri" w:cs="Calibri" w:eastAsia="Calibri"/>
+          <w:color w:val="auto"/>
+          <w:spacing w:val="0"/>
+          <w:position w:val="0"/>
+          <w:sz w:val="22"/>
+          <w:shd w:fill="auto" w:val="clear"/>
+        </w:rPr>
+        <w:t xml:space="preserve">″</w:t>
+      </w:r>
+      <w:r>
+        <w:rPr>
+          <w:rFonts w:ascii="Calibri" w:hAnsi="Calibri" w:cs="Calibri" w:eastAsia="Calibri"/>
+          <w:color w:val="auto"/>
+          <w:spacing w:val="0"/>
+          <w:position w:val="0"/>
+          <w:sz w:val="22"/>
+          <w:shd w:fill="auto" w:val="clear"/>
+        </w:rPr>
+        <w:t xml:space="preserve"> max=</w:t>
+      </w:r>
+      <w:r>
+        <w:rPr>
+          <w:rFonts w:ascii="Calibri" w:hAnsi="Calibri" w:cs="Calibri" w:eastAsia="Calibri"/>
+          <w:color w:val="auto"/>
+          <w:spacing w:val="0"/>
+          <w:position w:val="0"/>
+          <w:sz w:val="22"/>
+          <w:shd w:fill="auto" w:val="clear"/>
+        </w:rPr>
+        <w:t xml:space="preserve">”</w:t>
+      </w:r>
+      <w:r>
+        <w:rPr>
+          <w:rFonts w:ascii="Calibri" w:hAnsi="Calibri" w:cs="Calibri" w:eastAsia="Calibri"/>
+          <w:color w:val="auto"/>
+          <w:spacing w:val="0"/>
+          <w:position w:val="0"/>
+          <w:sz w:val="22"/>
+          <w:shd w:fill="auto" w:val="clear"/>
+        </w:rPr>
+        <w:t xml:space="preserve">10</w:t>
+      </w:r>
+      <w:r>
+        <w:rPr>
+          <w:rFonts w:ascii="Calibri" w:hAnsi="Calibri" w:cs="Calibri" w:eastAsia="Calibri"/>
+          <w:color w:val="auto"/>
+          <w:spacing w:val="0"/>
+          <w:position w:val="0"/>
+          <w:sz w:val="22"/>
+          <w:shd w:fill="auto" w:val="clear"/>
+        </w:rPr>
+        <w:t xml:space="preserve">″</w:t>
+      </w:r>
+      <w:r>
+        <w:rPr>
+          <w:rFonts w:ascii="Calibri" w:hAnsi="Calibri" w:cs="Calibri" w:eastAsia="Calibri"/>
+          <w:color w:val="auto"/>
+          <w:spacing w:val="0"/>
+          <w:position w:val="0"/>
+          <w:sz w:val="22"/>
+          <w:shd w:fill="auto" w:val="clear"/>
+        </w:rPr>
+        <w:t xml:space="preserve"> default</w:t>
+      </w:r>
+      <w:r>
+        <w:rPr>
+          <w:rFonts w:ascii="Calibri" w:hAnsi="Calibri" w:cs="Calibri" w:eastAsia="Calibri"/>
+          <w:color w:val="auto"/>
+          <w:spacing w:val="0"/>
+          <w:position w:val="0"/>
+          <w:sz w:val="22"/>
+          <w:shd w:fill="auto" w:val="clear"/>
+        </w:rPr>
+        <w:t xml:space="preserve">”</w:t>
+      </w:r>
+      <w:r>
+        <w:rPr>
+          <w:rFonts w:ascii="Calibri" w:hAnsi="Calibri" w:cs="Calibri" w:eastAsia="Calibri"/>
+          <w:color w:val="auto"/>
+          <w:spacing w:val="0"/>
+          <w:position w:val="0"/>
+          <w:sz w:val="22"/>
+          <w:shd w:fill="auto" w:val="clear"/>
+        </w:rPr>
+        <w:t xml:space="preserve">=</w:t>
+      </w:r>
+      <w:r>
+        <w:rPr>
+          <w:rFonts w:ascii="Calibri" w:hAnsi="Calibri" w:cs="Calibri" w:eastAsia="Calibri"/>
+          <w:color w:val="auto"/>
+          <w:spacing w:val="0"/>
+          <w:position w:val="0"/>
+          <w:sz w:val="22"/>
+          <w:shd w:fill="auto" w:val="clear"/>
+        </w:rPr>
+        <w:t xml:space="preserve">”</w:t>
+      </w:r>
+      <w:r>
+        <w:rPr>
+          <w:rFonts w:ascii="Calibri" w:hAnsi="Calibri" w:cs="Calibri" w:eastAsia="Calibri"/>
+          <w:color w:val="auto"/>
+          <w:spacing w:val="0"/>
+          <w:position w:val="0"/>
+          <w:sz w:val="22"/>
+          <w:shd w:fill="auto" w:val="clear"/>
+        </w:rPr>
+        <w:t xml:space="preserve">5</w:t>
+      </w:r>
+      <w:r>
+        <w:rPr>
+          <w:rFonts w:ascii="Calibri" w:hAnsi="Calibri" w:cs="Calibri" w:eastAsia="Calibri"/>
+          <w:color w:val="auto"/>
+          <w:spacing w:val="0"/>
+          <w:position w:val="0"/>
+          <w:sz w:val="22"/>
+          <w:shd w:fill="auto" w:val="clear"/>
+        </w:rPr>
+        <w:t xml:space="preserve">″</w:t>
+      </w:r>
+      <w:r>
+        <w:rPr>
+          <w:rFonts w:ascii="Calibri" w:hAnsi="Calibri" w:cs="Calibri" w:eastAsia="Calibri"/>
+          <w:color w:val="auto"/>
+          <w:spacing w:val="0"/>
+          <w:position w:val="0"/>
+          <w:sz w:val="22"/>
+          <w:shd w:fill="auto" w:val="clear"/>
+        </w:rPr>
+        <w:t xml:space="preserve">&gt;</w:t>
+      </w:r>
+    </w:p>
+    <w:p>
+      <w:pPr>
+        <w:spacing w:before="0" w:after="0" w:line="276"/>
+        <w:ind w:right="0" w:left="0" w:firstLine="0"/>
+        <w:jc w:val="left"/>
+        <w:rPr>
+          <w:rFonts w:ascii="Calibri" w:hAnsi="Calibri" w:cs="Calibri" w:eastAsia="Calibri"/>
+          <w:color w:val="auto"/>
+          <w:spacing w:val="0"/>
+          <w:position w:val="0"/>
+          <w:sz w:val="22"/>
+          <w:shd w:fill="auto" w:val="clear"/>
+        </w:rPr>
+      </w:pPr>
+      <w:r>
+        <w:rPr>
+          <w:rFonts w:ascii="Calibri" w:hAnsi="Calibri" w:cs="Calibri" w:eastAsia="Calibri"/>
+          <w:color w:val="auto"/>
+          <w:spacing w:val="0"/>
+          <w:position w:val="0"/>
+          <w:sz w:val="22"/>
+          <w:shd w:fill="auto" w:val="clear"/>
+        </w:rPr>
+        <w:t xml:space="preserve">D. Rating (Between 1 and 10): &lt;input type=”range” name=”rating” min=”10</w:t>
+      </w:r>
+      <w:r>
+        <w:rPr>
+          <w:rFonts w:ascii="Calibri" w:hAnsi="Calibri" w:cs="Calibri" w:eastAsia="Calibri"/>
+          <w:color w:val="auto"/>
+          <w:spacing w:val="0"/>
+          <w:position w:val="0"/>
+          <w:sz w:val="22"/>
+          <w:shd w:fill="auto" w:val="clear"/>
+        </w:rPr>
+        <w:t xml:space="preserve">″</w:t>
+      </w:r>
+      <w:r>
+        <w:rPr>
+          <w:rFonts w:ascii="Calibri" w:hAnsi="Calibri" w:cs="Calibri" w:eastAsia="Calibri"/>
+          <w:color w:val="auto"/>
+          <w:spacing w:val="0"/>
+          <w:position w:val="0"/>
+          <w:sz w:val="22"/>
+          <w:shd w:fill="auto" w:val="clear"/>
+        </w:rPr>
+        <w:t xml:space="preserve"> max=</w:t>
+      </w:r>
+      <w:r>
+        <w:rPr>
+          <w:rFonts w:ascii="Calibri" w:hAnsi="Calibri" w:cs="Calibri" w:eastAsia="Calibri"/>
+          <w:color w:val="auto"/>
+          <w:spacing w:val="0"/>
+          <w:position w:val="0"/>
+          <w:sz w:val="22"/>
+          <w:shd w:fill="auto" w:val="clear"/>
+        </w:rPr>
+        <w:t xml:space="preserve">”</w:t>
+      </w:r>
+      <w:r>
+        <w:rPr>
+          <w:rFonts w:ascii="Calibri" w:hAnsi="Calibri" w:cs="Calibri" w:eastAsia="Calibri"/>
+          <w:color w:val="auto"/>
+          <w:spacing w:val="0"/>
+          <w:position w:val="0"/>
+          <w:sz w:val="22"/>
+          <w:shd w:fill="auto" w:val="clear"/>
+        </w:rPr>
+        <w:t xml:space="preserve">10</w:t>
+      </w:r>
+      <w:r>
+        <w:rPr>
+          <w:rFonts w:ascii="Calibri" w:hAnsi="Calibri" w:cs="Calibri" w:eastAsia="Calibri"/>
+          <w:color w:val="auto"/>
+          <w:spacing w:val="0"/>
+          <w:position w:val="0"/>
+          <w:sz w:val="22"/>
+          <w:shd w:fill="auto" w:val="clear"/>
+        </w:rPr>
+        <w:t xml:space="preserve">″</w:t>
+      </w:r>
+      <w:r>
+        <w:rPr>
+          <w:rFonts w:ascii="Calibri" w:hAnsi="Calibri" w:cs="Calibri" w:eastAsia="Calibri"/>
+          <w:color w:val="auto"/>
+          <w:spacing w:val="0"/>
+          <w:position w:val="0"/>
+          <w:sz w:val="22"/>
+          <w:shd w:fill="auto" w:val="clear"/>
+        </w:rPr>
+        <w:t xml:space="preserve"> value=</w:t>
+      </w:r>
+      <w:r>
+        <w:rPr>
+          <w:rFonts w:ascii="Calibri" w:hAnsi="Calibri" w:cs="Calibri" w:eastAsia="Calibri"/>
+          <w:color w:val="auto"/>
+          <w:spacing w:val="0"/>
+          <w:position w:val="0"/>
+          <w:sz w:val="22"/>
+          <w:shd w:fill="auto" w:val="clear"/>
+        </w:rPr>
+        <w:t xml:space="preserve">”</w:t>
+      </w:r>
+      <w:r>
+        <w:rPr>
+          <w:rFonts w:ascii="Calibri" w:hAnsi="Calibri" w:cs="Calibri" w:eastAsia="Calibri"/>
+          <w:color w:val="auto"/>
+          <w:spacing w:val="0"/>
+          <w:position w:val="0"/>
+          <w:sz w:val="22"/>
+          <w:shd w:fill="auto" w:val="clear"/>
+        </w:rPr>
+        <w:t xml:space="preserve">5</w:t>
+      </w:r>
+      <w:r>
+        <w:rPr>
+          <w:rFonts w:ascii="Calibri" w:hAnsi="Calibri" w:cs="Calibri" w:eastAsia="Calibri"/>
+          <w:color w:val="auto"/>
+          <w:spacing w:val="0"/>
+          <w:position w:val="0"/>
+          <w:sz w:val="22"/>
+          <w:shd w:fill="auto" w:val="clear"/>
+        </w:rPr>
+        <w:t xml:space="preserve">″</w:t>
+      </w:r>
+      <w:r>
+        <w:rPr>
+          <w:rFonts w:ascii="Calibri" w:hAnsi="Calibri" w:cs="Calibri" w:eastAsia="Calibri"/>
+          <w:color w:val="auto"/>
+          <w:spacing w:val="0"/>
+          <w:position w:val="0"/>
+          <w:sz w:val="22"/>
+          <w:shd w:fill="auto" w:val="clear"/>
+        </w:rPr>
+        <w:t xml:space="preserve">&gt;</w:t>
+      </w:r>
+    </w:p>
+    <w:p>
+      <w:pPr>
+        <w:spacing w:before="0" w:after="0" w:line="276"/>
+        <w:ind w:right="0" w:left="0" w:firstLine="0"/>
+        <w:jc w:val="left"/>
+        <w:rPr>
+          <w:rFonts w:ascii="Calibri" w:hAnsi="Calibri" w:cs="Calibri" w:eastAsia="Calibri"/>
+          <w:color w:val="auto"/>
+          <w:spacing w:val="0"/>
+          <w:position w:val="0"/>
+          <w:sz w:val="22"/>
+          <w:shd w:fill="auto" w:val="clear"/>
+        </w:rPr>
+      </w:pPr>
+    </w:p>
+    <w:p>
+      <w:pPr>
+        <w:spacing w:before="0" w:after="0" w:line="276"/>
+        <w:ind w:right="0" w:left="0" w:firstLine="0"/>
+        <w:jc w:val="left"/>
+        <w:rPr>
+          <w:rFonts w:ascii="Calibri" w:hAnsi="Calibri" w:cs="Calibri" w:eastAsia="Calibri"/>
+          <w:color w:val="C0C0C0"/>
+          <w:spacing w:val="0"/>
+          <w:position w:val="0"/>
+          <w:sz w:val="22"/>
+          <w:shd w:fill="auto" w:val="clear"/>
+        </w:rPr>
+      </w:pPr>
+      <w:r>
+        <w:rPr>
+          <w:rFonts w:ascii="Calibri" w:hAnsi="Calibri" w:cs="Calibri" w:eastAsia="Calibri"/>
+          <w:color w:val="C0C0C0"/>
           <w:spacing w:val="0"/>
           <w:position w:val="0"/>
           <w:sz w:val="22"/>
@@ -1260,7 +1669,73 @@
           <w:sz w:val="22"/>
           <w:shd w:fill="auto" w:val="clear"/>
         </w:rPr>
-        <w:t xml:space="preserve">&lt;input type=”range” name=”points” min=”0″ max=”10″&gt; &lt;/form&gt;</w:t>
+        <w:t xml:space="preserve">&lt;input type=”range” name=”points” min=”0</w:t>
+      </w:r>
+      <w:r>
+        <w:rPr>
+          <w:rFonts w:ascii="Calibri" w:hAnsi="Calibri" w:cs="Calibri" w:eastAsia="Calibri"/>
+          <w:color w:val="auto"/>
+          <w:spacing w:val="0"/>
+          <w:position w:val="0"/>
+          <w:sz w:val="22"/>
+          <w:shd w:fill="auto" w:val="clear"/>
+        </w:rPr>
+        <w:t xml:space="preserve">″</w:t>
+      </w:r>
+      <w:r>
+        <w:rPr>
+          <w:rFonts w:ascii="Calibri" w:hAnsi="Calibri" w:cs="Calibri" w:eastAsia="Calibri"/>
+          <w:color w:val="auto"/>
+          <w:spacing w:val="0"/>
+          <w:position w:val="0"/>
+          <w:sz w:val="22"/>
+          <w:shd w:fill="auto" w:val="clear"/>
+        </w:rPr>
+        <w:t xml:space="preserve"> max=</w:t>
+      </w:r>
+      <w:r>
+        <w:rPr>
+          <w:rFonts w:ascii="Calibri" w:hAnsi="Calibri" w:cs="Calibri" w:eastAsia="Calibri"/>
+          <w:color w:val="auto"/>
+          <w:spacing w:val="0"/>
+          <w:position w:val="0"/>
+          <w:sz w:val="22"/>
+          <w:shd w:fill="auto" w:val="clear"/>
+        </w:rPr>
+        <w:t xml:space="preserve">”</w:t>
+      </w:r>
+      <w:r>
+        <w:rPr>
+          <w:rFonts w:ascii="Calibri" w:hAnsi="Calibri" w:cs="Calibri" w:eastAsia="Calibri"/>
+          <w:color w:val="auto"/>
+          <w:spacing w:val="0"/>
+          <w:position w:val="0"/>
+          <w:sz w:val="22"/>
+          <w:shd w:fill="auto" w:val="clear"/>
+        </w:rPr>
+        <w:t xml:space="preserve">10</w:t>
+      </w:r>
+      <w:r>
+        <w:rPr>
+          <w:rFonts w:ascii="Calibri" w:hAnsi="Calibri" w:cs="Calibri" w:eastAsia="Calibri"/>
+          <w:color w:val="auto"/>
+          <w:spacing w:val="0"/>
+          <w:position w:val="0"/>
+          <w:sz w:val="22"/>
+          <w:shd w:fill="auto" w:val="clear"/>
+        </w:rPr>
+        <w:t xml:space="preserve">″</w:t>
+      </w:r>
+      <w:r>
+        <w:rPr>
+          <w:rFonts w:ascii="Calibri" w:hAnsi="Calibri" w:cs="Calibri" w:eastAsia="Calibri"/>
+          <w:color w:val="auto"/>
+          <w:spacing w:val="0"/>
+          <w:position w:val="0"/>
+          <w:sz w:val="22"/>
+          <w:shd w:fill="auto" w:val="clear"/>
+        </w:rPr>
+        <w:t xml:space="preserve">&gt; &lt;/form&gt;</w:t>
       </w:r>
     </w:p>
     <w:p>
@@ -1579,17 +2054,17 @@
         <w:jc w:val="left"/>
         <w:rPr>
           <w:rFonts w:ascii="Calibri" w:hAnsi="Calibri" w:cs="Calibri" w:eastAsia="Calibri"/>
-          <w:color w:val="auto"/>
-          <w:spacing w:val="0"/>
-          <w:position w:val="0"/>
-          <w:sz w:val="22"/>
-          <w:shd w:fill="auto" w:val="clear"/>
-        </w:rPr>
-      </w:pPr>
-      <w:r>
-        <w:rPr>
-          <w:rFonts w:ascii="Calibri" w:hAnsi="Calibri" w:cs="Calibri" w:eastAsia="Calibri"/>
-          <w:color w:val="auto"/>
+          <w:color w:val="C0C0C0"/>
+          <w:spacing w:val="0"/>
+          <w:position w:val="0"/>
+          <w:sz w:val="22"/>
+          <w:shd w:fill="auto" w:val="clear"/>
+        </w:rPr>
+      </w:pPr>
+      <w:r>
+        <w:rPr>
+          <w:rFonts w:ascii="Calibri" w:hAnsi="Calibri" w:cs="Calibri" w:eastAsia="Calibri"/>
+          <w:color w:val="C0C0C0"/>
           <w:spacing w:val="0"/>
           <w:position w:val="0"/>
           <w:sz w:val="22"/>
@@ -1847,17 +2322,17 @@
         <w:jc w:val="left"/>
         <w:rPr>
           <w:rFonts w:ascii="Calibri" w:hAnsi="Calibri" w:cs="Calibri" w:eastAsia="Calibri"/>
-          <w:color w:val="auto"/>
-          <w:spacing w:val="0"/>
-          <w:position w:val="0"/>
-          <w:sz w:val="22"/>
-          <w:shd w:fill="auto" w:val="clear"/>
-        </w:rPr>
-      </w:pPr>
-      <w:r>
-        <w:rPr>
-          <w:rFonts w:ascii="Calibri" w:hAnsi="Calibri" w:cs="Calibri" w:eastAsia="Calibri"/>
-          <w:color w:val="auto"/>
+          <w:color w:val="C0C0C0"/>
+          <w:spacing w:val="0"/>
+          <w:position w:val="0"/>
+          <w:sz w:val="22"/>
+          <w:shd w:fill="auto" w:val="clear"/>
+        </w:rPr>
+      </w:pPr>
+      <w:r>
+        <w:rPr>
+          <w:rFonts w:ascii="Calibri" w:hAnsi="Calibri" w:cs="Calibri" w:eastAsia="Calibri"/>
+          <w:color w:val="C0C0C0"/>
           <w:spacing w:val="0"/>
           <w:position w:val="0"/>
           <w:sz w:val="22"/>
@@ -2115,17 +2590,17 @@
         <w:jc w:val="left"/>
         <w:rPr>
           <w:rFonts w:ascii="Calibri" w:hAnsi="Calibri" w:cs="Calibri" w:eastAsia="Calibri"/>
-          <w:color w:val="auto"/>
-          <w:spacing w:val="0"/>
-          <w:position w:val="0"/>
-          <w:sz w:val="22"/>
-          <w:shd w:fill="auto" w:val="clear"/>
-        </w:rPr>
-      </w:pPr>
-      <w:r>
-        <w:rPr>
-          <w:rFonts w:ascii="Calibri" w:hAnsi="Calibri" w:cs="Calibri" w:eastAsia="Calibri"/>
-          <w:color w:val="auto"/>
+          <w:color w:val="C0C0C0"/>
+          <w:spacing w:val="0"/>
+          <w:position w:val="0"/>
+          <w:sz w:val="22"/>
+          <w:shd w:fill="auto" w:val="clear"/>
+        </w:rPr>
+      </w:pPr>
+      <w:r>
+        <w:rPr>
+          <w:rFonts w:ascii="Calibri" w:hAnsi="Calibri" w:cs="Calibri" w:eastAsia="Calibri"/>
+          <w:color w:val="C0C0C0"/>
           <w:spacing w:val="0"/>
           <w:position w:val="0"/>
           <w:sz w:val="22"/>
@@ -2383,17 +2858,17 @@
         <w:jc w:val="left"/>
         <w:rPr>
           <w:rFonts w:ascii="Calibri" w:hAnsi="Calibri" w:cs="Calibri" w:eastAsia="Calibri"/>
-          <w:color w:val="auto"/>
-          <w:spacing w:val="0"/>
-          <w:position w:val="0"/>
-          <w:sz w:val="22"/>
-          <w:shd w:fill="auto" w:val="clear"/>
-        </w:rPr>
-      </w:pPr>
-      <w:r>
-        <w:rPr>
-          <w:rFonts w:ascii="Calibri" w:hAnsi="Calibri" w:cs="Calibri" w:eastAsia="Calibri"/>
-          <w:color w:val="auto"/>
+          <w:color w:val="C0C0C0"/>
+          <w:spacing w:val="0"/>
+          <w:position w:val="0"/>
+          <w:sz w:val="22"/>
+          <w:shd w:fill="auto" w:val="clear"/>
+        </w:rPr>
+      </w:pPr>
+      <w:r>
+        <w:rPr>
+          <w:rFonts w:ascii="Calibri" w:hAnsi="Calibri" w:cs="Calibri" w:eastAsia="Calibri"/>
+          <w:color w:val="C0C0C0"/>
           <w:spacing w:val="0"/>
           <w:position w:val="0"/>
           <w:sz w:val="22"/>
@@ -2651,17 +3126,17 @@
         <w:jc w:val="left"/>
         <w:rPr>
           <w:rFonts w:ascii="Calibri" w:hAnsi="Calibri" w:cs="Calibri" w:eastAsia="Calibri"/>
-          <w:color w:val="auto"/>
-          <w:spacing w:val="0"/>
-          <w:position w:val="0"/>
-          <w:sz w:val="22"/>
-          <w:shd w:fill="auto" w:val="clear"/>
-        </w:rPr>
-      </w:pPr>
-      <w:r>
-        <w:rPr>
-          <w:rFonts w:ascii="Calibri" w:hAnsi="Calibri" w:cs="Calibri" w:eastAsia="Calibri"/>
-          <w:color w:val="auto"/>
+          <w:color w:val="C0C0C0"/>
+          <w:spacing w:val="0"/>
+          <w:position w:val="0"/>
+          <w:sz w:val="22"/>
+          <w:shd w:fill="auto" w:val="clear"/>
+        </w:rPr>
+      </w:pPr>
+      <w:r>
+        <w:rPr>
+          <w:rFonts w:ascii="Calibri" w:hAnsi="Calibri" w:cs="Calibri" w:eastAsia="Calibri"/>
+          <w:color w:val="C0C0C0"/>
           <w:spacing w:val="0"/>
           <w:position w:val="0"/>
           <w:sz w:val="22"/>
@@ -3075,17 +3550,17 @@
         <w:jc w:val="left"/>
         <w:rPr>
           <w:rFonts w:ascii="Calibri" w:hAnsi="Calibri" w:cs="Calibri" w:eastAsia="Calibri"/>
-          <w:color w:val="auto"/>
-          <w:spacing w:val="0"/>
-          <w:position w:val="0"/>
-          <w:sz w:val="22"/>
-          <w:shd w:fill="auto" w:val="clear"/>
-        </w:rPr>
-      </w:pPr>
-      <w:r>
-        <w:rPr>
-          <w:rFonts w:ascii="Calibri" w:hAnsi="Calibri" w:cs="Calibri" w:eastAsia="Calibri"/>
-          <w:color w:val="auto"/>
+          <w:color w:val="C0C0C0"/>
+          <w:spacing w:val="0"/>
+          <w:position w:val="0"/>
+          <w:sz w:val="22"/>
+          <w:shd w:fill="auto" w:val="clear"/>
+        </w:rPr>
+      </w:pPr>
+      <w:r>
+        <w:rPr>
+          <w:rFonts w:ascii="Calibri" w:hAnsi="Calibri" w:cs="Calibri" w:eastAsia="Calibri"/>
+          <w:color w:val="C0C0C0"/>
           <w:spacing w:val="0"/>
           <w:position w:val="0"/>
           <w:sz w:val="22"/>
@@ -3343,17 +3818,17 @@
         <w:jc w:val="left"/>
         <w:rPr>
           <w:rFonts w:ascii="Calibri" w:hAnsi="Calibri" w:cs="Calibri" w:eastAsia="Calibri"/>
-          <w:color w:val="auto"/>
-          <w:spacing w:val="0"/>
-          <w:position w:val="0"/>
-          <w:sz w:val="22"/>
-          <w:shd w:fill="auto" w:val="clear"/>
-        </w:rPr>
-      </w:pPr>
-      <w:r>
-        <w:rPr>
-          <w:rFonts w:ascii="Calibri" w:hAnsi="Calibri" w:cs="Calibri" w:eastAsia="Calibri"/>
-          <w:color w:val="auto"/>
+          <w:color w:val="C0C0C0"/>
+          <w:spacing w:val="0"/>
+          <w:position w:val="0"/>
+          <w:sz w:val="22"/>
+          <w:shd w:fill="auto" w:val="clear"/>
+        </w:rPr>
+      </w:pPr>
+      <w:r>
+        <w:rPr>
+          <w:rFonts w:ascii="Calibri" w:hAnsi="Calibri" w:cs="Calibri" w:eastAsia="Calibri"/>
+          <w:color w:val="C0C0C0"/>
           <w:spacing w:val="0"/>
           <w:position w:val="0"/>
           <w:sz w:val="22"/>
@@ -3611,17 +4086,17 @@
         <w:jc w:val="left"/>
         <w:rPr>
           <w:rFonts w:ascii="Calibri" w:hAnsi="Calibri" w:cs="Calibri" w:eastAsia="Calibri"/>
-          <w:color w:val="auto"/>
-          <w:spacing w:val="0"/>
-          <w:position w:val="0"/>
-          <w:sz w:val="22"/>
-          <w:shd w:fill="auto" w:val="clear"/>
-        </w:rPr>
-      </w:pPr>
-      <w:r>
-        <w:rPr>
-          <w:rFonts w:ascii="Calibri" w:hAnsi="Calibri" w:cs="Calibri" w:eastAsia="Calibri"/>
-          <w:color w:val="auto"/>
+          <w:color w:val="C0C0C0"/>
+          <w:spacing w:val="0"/>
+          <w:position w:val="0"/>
+          <w:sz w:val="22"/>
+          <w:shd w:fill="auto" w:val="clear"/>
+        </w:rPr>
+      </w:pPr>
+      <w:r>
+        <w:rPr>
+          <w:rFonts w:ascii="Calibri" w:hAnsi="Calibri" w:cs="Calibri" w:eastAsia="Calibri"/>
+          <w:color w:val="C0C0C0"/>
           <w:spacing w:val="0"/>
           <w:position w:val="0"/>
           <w:sz w:val="22"/>
@@ -3879,17 +4354,17 @@
         <w:jc w:val="left"/>
         <w:rPr>
           <w:rFonts w:ascii="Calibri" w:hAnsi="Calibri" w:cs="Calibri" w:eastAsia="Calibri"/>
-          <w:color w:val="auto"/>
-          <w:spacing w:val="0"/>
-          <w:position w:val="0"/>
-          <w:sz w:val="22"/>
-          <w:shd w:fill="auto" w:val="clear"/>
-        </w:rPr>
-      </w:pPr>
-      <w:r>
-        <w:rPr>
-          <w:rFonts w:ascii="Calibri" w:hAnsi="Calibri" w:cs="Calibri" w:eastAsia="Calibri"/>
-          <w:color w:val="auto"/>
+          <w:color w:val="C0C0C0"/>
+          <w:spacing w:val="0"/>
+          <w:position w:val="0"/>
+          <w:sz w:val="22"/>
+          <w:shd w:fill="auto" w:val="clear"/>
+        </w:rPr>
+      </w:pPr>
+      <w:r>
+        <w:rPr>
+          <w:rFonts w:ascii="Calibri" w:hAnsi="Calibri" w:cs="Calibri" w:eastAsia="Calibri"/>
+          <w:color w:val="C0C0C0"/>
           <w:spacing w:val="0"/>
           <w:position w:val="0"/>
           <w:sz w:val="22"/>
@@ -4147,17 +4622,17 @@
         <w:jc w:val="left"/>
         <w:rPr>
           <w:rFonts w:ascii="Calibri" w:hAnsi="Calibri" w:cs="Calibri" w:eastAsia="Calibri"/>
-          <w:color w:val="auto"/>
-          <w:spacing w:val="0"/>
-          <w:position w:val="0"/>
-          <w:sz w:val="22"/>
-          <w:shd w:fill="auto" w:val="clear"/>
-        </w:rPr>
-      </w:pPr>
-      <w:r>
-        <w:rPr>
-          <w:rFonts w:ascii="Calibri" w:hAnsi="Calibri" w:cs="Calibri" w:eastAsia="Calibri"/>
-          <w:color w:val="auto"/>
+          <w:color w:val="C0C0C0"/>
+          <w:spacing w:val="0"/>
+          <w:position w:val="0"/>
+          <w:sz w:val="22"/>
+          <w:shd w:fill="auto" w:val="clear"/>
+        </w:rPr>
+      </w:pPr>
+      <w:r>
+        <w:rPr>
+          <w:rFonts w:ascii="Calibri" w:hAnsi="Calibri" w:cs="Calibri" w:eastAsia="Calibri"/>
+          <w:color w:val="C0C0C0"/>
           <w:spacing w:val="0"/>
           <w:position w:val="0"/>
           <w:sz w:val="22"/>
@@ -4189,140 +4664,6 @@
           <w:sz w:val="22"/>
           <w:shd w:fill="auto" w:val="clear"/>
         </w:rPr>
-        <w:t xml:space="preserve">Free 70-480 Exam Questions PDF Microsoft</w:t>
-      </w:r>
-    </w:p>
-    <w:p>
-      <w:pPr>
-        <w:spacing w:before="0" w:after="0" w:line="276"/>
-        <w:ind w:right="0" w:left="0" w:firstLine="0"/>
-        <w:jc w:val="left"/>
-        <w:rPr>
-          <w:rFonts w:ascii="Calibri" w:hAnsi="Calibri" w:cs="Calibri" w:eastAsia="Calibri"/>
-          <w:color w:val="auto"/>
-          <w:spacing w:val="0"/>
-          <w:position w:val="0"/>
-          <w:sz w:val="22"/>
-          <w:shd w:fill="auto" w:val="clear"/>
-        </w:rPr>
-      </w:pPr>
-    </w:p>
-    <w:p>
-      <w:pPr>
-        <w:spacing w:before="0" w:after="0" w:line="276"/>
-        <w:ind w:right="0" w:left="0" w:firstLine="0"/>
-        <w:jc w:val="left"/>
-        <w:rPr>
-          <w:rFonts w:ascii="Calibri" w:hAnsi="Calibri" w:cs="Calibri" w:eastAsia="Calibri"/>
-          <w:color w:val="auto"/>
-          <w:spacing w:val="0"/>
-          <w:position w:val="0"/>
-          <w:sz w:val="22"/>
-          <w:shd w:fill="auto" w:val="clear"/>
-        </w:rPr>
-      </w:pPr>
-      <w:r>
-        <w:rPr>
-          <w:rFonts w:ascii="Calibri" w:hAnsi="Calibri" w:cs="Calibri" w:eastAsia="Calibri"/>
-          <w:color w:val="auto"/>
-          <w:spacing w:val="0"/>
-          <w:position w:val="0"/>
-          <w:sz w:val="22"/>
-          <w:shd w:fill="auto" w:val="clear"/>
-        </w:rPr>
-        <w:t xml:space="preserve">Do you want to pass your 70-480 exam and want to get free 70-480 questions answers? Click on this pdf file and download the sample questions that you are going to see in your real exam. This is free 70-480 download.</w:t>
-      </w:r>
-    </w:p>
-    <w:p>
-      <w:pPr>
-        <w:spacing w:before="0" w:after="0" w:line="276"/>
-        <w:ind w:right="0" w:left="0" w:firstLine="0"/>
-        <w:jc w:val="left"/>
-        <w:rPr>
-          <w:rFonts w:ascii="Calibri" w:hAnsi="Calibri" w:cs="Calibri" w:eastAsia="Calibri"/>
-          <w:color w:val="auto"/>
-          <w:spacing w:val="0"/>
-          <w:position w:val="0"/>
-          <w:sz w:val="22"/>
-          <w:shd w:fill="auto" w:val="clear"/>
-        </w:rPr>
-      </w:pPr>
-    </w:p>
-    <w:p>
-      <w:pPr>
-        <w:spacing w:before="0" w:after="0" w:line="276"/>
-        <w:ind w:right="0" w:left="0" w:firstLine="0"/>
-        <w:jc w:val="left"/>
-        <w:rPr>
-          <w:rFonts w:ascii="Calibri" w:hAnsi="Calibri" w:cs="Calibri" w:eastAsia="Calibri"/>
-          <w:color w:val="auto"/>
-          <w:spacing w:val="0"/>
-          <w:position w:val="0"/>
-          <w:sz w:val="22"/>
-          <w:shd w:fill="auto" w:val="clear"/>
-        </w:rPr>
-      </w:pPr>
-      <w:r>
-        <w:rPr>
-          <w:rFonts w:ascii="Calibri" w:hAnsi="Calibri" w:cs="Calibri" w:eastAsia="Calibri"/>
-          <w:color w:val="auto"/>
-          <w:spacing w:val="0"/>
-          <w:position w:val="0"/>
-          <w:sz w:val="22"/>
-          <w:shd w:fill="auto" w:val="clear"/>
-        </w:rPr>
-        <w:t xml:space="preserve">Click To Download!</w:t>
-      </w:r>
-    </w:p>
-    <w:p>
-      <w:pPr>
-        <w:spacing w:before="0" w:after="0" w:line="276"/>
-        <w:ind w:right="0" w:left="0" w:firstLine="0"/>
-        <w:jc w:val="left"/>
-        <w:rPr>
-          <w:rFonts w:ascii="Calibri" w:hAnsi="Calibri" w:cs="Calibri" w:eastAsia="Calibri"/>
-          <w:color w:val="auto"/>
-          <w:spacing w:val="0"/>
-          <w:position w:val="0"/>
-          <w:sz w:val="22"/>
-          <w:shd w:fill="auto" w:val="clear"/>
-        </w:rPr>
-      </w:pPr>
-      <w:r>
-        <w:rPr>
-          <w:rFonts w:ascii="Calibri" w:hAnsi="Calibri" w:cs="Calibri" w:eastAsia="Calibri"/>
-          <w:color w:val="auto"/>
-          <w:spacing w:val="0"/>
-          <w:position w:val="0"/>
-          <w:sz w:val="22"/>
-          <w:shd w:fill="auto" w:val="clear"/>
-        </w:rPr>
-        <w:t xml:space="preserve">Free 70-480 Dumps PDF Download</w:t>
-      </w:r>
-    </w:p>
-    <w:p>
-      <w:pPr>
-        <w:spacing w:before="0" w:after="0" w:line="276"/>
-        <w:ind w:right="0" w:left="0" w:firstLine="0"/>
-        <w:jc w:val="left"/>
-        <w:rPr>
-          <w:rFonts w:ascii="Calibri" w:hAnsi="Calibri" w:cs="Calibri" w:eastAsia="Calibri"/>
-          <w:color w:val="auto"/>
-          <w:spacing w:val="0"/>
-          <w:position w:val="0"/>
-          <w:sz w:val="22"/>
-          <w:shd w:fill="auto" w:val="clear"/>
-        </w:rPr>
-      </w:pPr>
-      <w:r>
-        <w:rPr>
-          <w:rFonts w:ascii="Calibri" w:hAnsi="Calibri" w:cs="Calibri" w:eastAsia="Calibri"/>
-          <w:color w:val="auto"/>
-          <w:spacing w:val="0"/>
-          <w:position w:val="0"/>
-          <w:sz w:val="22"/>
-          <w:shd w:fill="auto" w:val="clear"/>
-        </w:rPr>
         <w:t xml:space="preserve">70-480 Sample Question : 10</w:t>
       </w:r>
     </w:p>
@@ -4635,17 +4976,17 @@
         <w:jc w:val="left"/>
         <w:rPr>
           <w:rFonts w:ascii="Calibri" w:hAnsi="Calibri" w:cs="Calibri" w:eastAsia="Calibri"/>
-          <w:color w:val="auto"/>
-          <w:spacing w:val="0"/>
-          <w:position w:val="0"/>
-          <w:sz w:val="22"/>
-          <w:shd w:fill="auto" w:val="clear"/>
-        </w:rPr>
-      </w:pPr>
-      <w:r>
-        <w:rPr>
-          <w:rFonts w:ascii="Calibri" w:hAnsi="Calibri" w:cs="Calibri" w:eastAsia="Calibri"/>
-          <w:color w:val="auto"/>
+          <w:color w:val="C0C0C0"/>
+          <w:spacing w:val="0"/>
+          <w:position w:val="0"/>
+          <w:sz w:val="22"/>
+          <w:shd w:fill="auto" w:val="clear"/>
+        </w:rPr>
+      </w:pPr>
+      <w:r>
+        <w:rPr>
+          <w:rFonts w:ascii="Calibri" w:hAnsi="Calibri" w:cs="Calibri" w:eastAsia="Calibri"/>
+          <w:color w:val="C0C0C0"/>
           <w:spacing w:val="0"/>
           <w:position w:val="0"/>
           <w:sz w:val="22"/>
@@ -5030,17 +5371,17 @@
         <w:jc w:val="left"/>
         <w:rPr>
           <w:rFonts w:ascii="Calibri" w:hAnsi="Calibri" w:cs="Calibri" w:eastAsia="Calibri"/>
-          <w:color w:val="auto"/>
-          <w:spacing w:val="0"/>
-          <w:position w:val="0"/>
-          <w:sz w:val="22"/>
-          <w:shd w:fill="auto" w:val="clear"/>
-        </w:rPr>
-      </w:pPr>
-      <w:r>
-        <w:rPr>
-          <w:rFonts w:ascii="Calibri" w:hAnsi="Calibri" w:cs="Calibri" w:eastAsia="Calibri"/>
-          <w:color w:val="auto"/>
+          <w:color w:val="C0C0C0"/>
+          <w:spacing w:val="0"/>
+          <w:position w:val="0"/>
+          <w:sz w:val="22"/>
+          <w:shd w:fill="auto" w:val="clear"/>
+        </w:rPr>
+      </w:pPr>
+      <w:r>
+        <w:rPr>
+          <w:rFonts w:ascii="Calibri" w:hAnsi="Calibri" w:cs="Calibri" w:eastAsia="Calibri"/>
+          <w:color w:val="C0C0C0"/>
           <w:spacing w:val="0"/>
           <w:position w:val="0"/>
           <w:sz w:val="22"/>
@@ -5195,7 +5536,7 @@
           <w:sz w:val="22"/>
           <w:shd w:fill="auto" w:val="clear"/>
         </w:rPr>
-        <w:t xml:space="preserve">    A. function validate() {var name = $(“#txtValue”).val () ;if (name == null // name == “”) alert (“please enter valid value”) ;return;}</w:t>
+        <w:t xml:space="preserve">A. function validate() {var name = $(“#txtValue”).val () ;if (name == null // name == “”) alert (“please enter valid value”) ;return;}</w:t>
       </w:r>
     </w:p>
     <w:p>
@@ -5298,54 +5639,24 @@
         <w:jc w:val="left"/>
         <w:rPr>
           <w:rFonts w:ascii="Calibri" w:hAnsi="Calibri" w:cs="Calibri" w:eastAsia="Calibri"/>
-          <w:color w:val="auto"/>
-          <w:spacing w:val="0"/>
-          <w:position w:val="0"/>
-          <w:sz w:val="22"/>
-          <w:shd w:fill="auto" w:val="clear"/>
-        </w:rPr>
-      </w:pPr>
-      <w:r>
-        <w:rPr>
-          <w:rFonts w:ascii="Calibri" w:hAnsi="Calibri" w:cs="Calibri" w:eastAsia="Calibri"/>
-          <w:color w:val="auto"/>
-          <w:spacing w:val="0"/>
-          <w:position w:val="0"/>
-          <w:sz w:val="22"/>
-          <w:shd w:fill="auto" w:val="clear"/>
-        </w:rPr>
-        <w:t xml:space="preserve">    Answer: A</w:t>
-      </w:r>
-    </w:p>
-    <w:p>
-      <w:pPr>
-        <w:spacing w:before="0" w:after="0" w:line="276"/>
-        <w:ind w:right="0" w:left="0" w:firstLine="0"/>
-        <w:jc w:val="left"/>
-        <w:rPr>
-          <w:rFonts w:ascii="Calibri" w:hAnsi="Calibri" w:cs="Calibri" w:eastAsia="Calibri"/>
-          <w:color w:val="auto"/>
-          <w:spacing w:val="0"/>
-          <w:position w:val="0"/>
-          <w:sz w:val="22"/>
-          <w:shd w:fill="auto" w:val="clear"/>
-        </w:rPr>
-      </w:pPr>
-    </w:p>
-    <w:p>
-      <w:pPr>
-        <w:spacing w:before="0" w:after="0" w:line="276"/>
-        <w:ind w:right="0" w:left="0" w:firstLine="0"/>
-        <w:jc w:val="left"/>
-        <w:rPr>
-          <w:rFonts w:ascii="Calibri" w:hAnsi="Calibri" w:cs="Calibri" w:eastAsia="Calibri"/>
-          <w:color w:val="auto"/>
-          <w:spacing w:val="0"/>
-          <w:position w:val="0"/>
-          <w:sz w:val="22"/>
-          <w:shd w:fill="auto" w:val="clear"/>
-        </w:rPr>
-      </w:pPr>
+          <w:color w:val="C0C0C0"/>
+          <w:spacing w:val="0"/>
+          <w:position w:val="0"/>
+          <w:sz w:val="22"/>
+          <w:shd w:fill="auto" w:val="clear"/>
+        </w:rPr>
+      </w:pPr>
+      <w:r>
+        <w:rPr>
+          <w:rFonts w:ascii="Calibri" w:hAnsi="Calibri" w:cs="Calibri" w:eastAsia="Calibri"/>
+          <w:color w:val="C0C0C0"/>
+          <w:spacing w:val="0"/>
+          <w:position w:val="0"/>
+          <w:sz w:val="22"/>
+          <w:shd w:fill="auto" w:val="clear"/>
+        </w:rPr>
+        <w:t xml:space="preserve">Answer: A</w:t>
+      </w:r>
     </w:p>
     <w:p>
       <w:pPr>
@@ -5641,17 +5952,17 @@
         <w:jc w:val="left"/>
         <w:rPr>
           <w:rFonts w:ascii="Calibri" w:hAnsi="Calibri" w:cs="Calibri" w:eastAsia="Calibri"/>
-          <w:color w:val="auto"/>
-          <w:spacing w:val="0"/>
-          <w:position w:val="0"/>
-          <w:sz w:val="22"/>
-          <w:shd w:fill="auto" w:val="clear"/>
-        </w:rPr>
-      </w:pPr>
-      <w:r>
-        <w:rPr>
-          <w:rFonts w:ascii="Calibri" w:hAnsi="Calibri" w:cs="Calibri" w:eastAsia="Calibri"/>
-          <w:color w:val="auto"/>
+          <w:color w:val="C0C0C0"/>
+          <w:spacing w:val="0"/>
+          <w:position w:val="0"/>
+          <w:sz w:val="22"/>
+          <w:shd w:fill="auto" w:val="clear"/>
+        </w:rPr>
+      </w:pPr>
+      <w:r>
+        <w:rPr>
+          <w:rFonts w:ascii="Calibri" w:hAnsi="Calibri" w:cs="Calibri" w:eastAsia="Calibri"/>
+          <w:color w:val="C0C0C0"/>
           <w:spacing w:val="0"/>
           <w:position w:val="0"/>
           <w:sz w:val="22"/>
@@ -5954,17 +6265,17 @@
         <w:jc w:val="left"/>
         <w:rPr>
           <w:rFonts w:ascii="Calibri" w:hAnsi="Calibri" w:cs="Calibri" w:eastAsia="Calibri"/>
-          <w:color w:val="auto"/>
-          <w:spacing w:val="0"/>
-          <w:position w:val="0"/>
-          <w:sz w:val="22"/>
-          <w:shd w:fill="auto" w:val="clear"/>
-        </w:rPr>
-      </w:pPr>
-      <w:r>
-        <w:rPr>
-          <w:rFonts w:ascii="Calibri" w:hAnsi="Calibri" w:cs="Calibri" w:eastAsia="Calibri"/>
-          <w:color w:val="auto"/>
+          <w:color w:val="C0C0C0"/>
+          <w:spacing w:val="0"/>
+          <w:position w:val="0"/>
+          <w:sz w:val="22"/>
+          <w:shd w:fill="auto" w:val="clear"/>
+        </w:rPr>
+      </w:pPr>
+      <w:r>
+        <w:rPr>
+          <w:rFonts w:ascii="Calibri" w:hAnsi="Calibri" w:cs="Calibri" w:eastAsia="Calibri"/>
+          <w:color w:val="C0C0C0"/>
           <w:spacing w:val="0"/>
           <w:position w:val="0"/>
           <w:sz w:val="22"/>
@@ -6267,17 +6578,17 @@
         <w:jc w:val="left"/>
         <w:rPr>
           <w:rFonts w:ascii="Calibri" w:hAnsi="Calibri" w:cs="Calibri" w:eastAsia="Calibri"/>
-          <w:color w:val="auto"/>
-          <w:spacing w:val="0"/>
-          <w:position w:val="0"/>
-          <w:sz w:val="22"/>
-          <w:shd w:fill="auto" w:val="clear"/>
-        </w:rPr>
-      </w:pPr>
-      <w:r>
-        <w:rPr>
-          <w:rFonts w:ascii="Calibri" w:hAnsi="Calibri" w:cs="Calibri" w:eastAsia="Calibri"/>
-          <w:color w:val="auto"/>
+          <w:color w:val="C0C0C0"/>
+          <w:spacing w:val="0"/>
+          <w:position w:val="0"/>
+          <w:sz w:val="22"/>
+          <w:shd w:fill="auto" w:val="clear"/>
+        </w:rPr>
+      </w:pPr>
+      <w:r>
+        <w:rPr>
+          <w:rFonts w:ascii="Calibri" w:hAnsi="Calibri" w:cs="Calibri" w:eastAsia="Calibri"/>
+          <w:color w:val="C0C0C0"/>
           <w:spacing w:val="0"/>
           <w:position w:val="0"/>
           <w:sz w:val="22"/>
@@ -6535,17 +6846,17 @@
         <w:jc w:val="left"/>
         <w:rPr>
           <w:rFonts w:ascii="Calibri" w:hAnsi="Calibri" w:cs="Calibri" w:eastAsia="Calibri"/>
-          <w:color w:val="auto"/>
-          <w:spacing w:val="0"/>
-          <w:position w:val="0"/>
-          <w:sz w:val="22"/>
-          <w:shd w:fill="auto" w:val="clear"/>
-        </w:rPr>
-      </w:pPr>
-      <w:r>
-        <w:rPr>
-          <w:rFonts w:ascii="Calibri" w:hAnsi="Calibri" w:cs="Calibri" w:eastAsia="Calibri"/>
-          <w:color w:val="auto"/>
+          <w:color w:val="C0C0C0"/>
+          <w:spacing w:val="0"/>
+          <w:position w:val="0"/>
+          <w:sz w:val="22"/>
+          <w:shd w:fill="auto" w:val="clear"/>
+        </w:rPr>
+      </w:pPr>
+      <w:r>
+        <w:rPr>
+          <w:rFonts w:ascii="Calibri" w:hAnsi="Calibri" w:cs="Calibri" w:eastAsia="Calibri"/>
+          <w:color w:val="C0C0C0"/>
           <w:spacing w:val="0"/>
           <w:position w:val="0"/>
           <w:sz w:val="22"/>
@@ -6971,17 +7282,17 @@
         <w:jc w:val="left"/>
         <w:rPr>
           <w:rFonts w:ascii="Calibri" w:hAnsi="Calibri" w:cs="Calibri" w:eastAsia="Calibri"/>
-          <w:color w:val="auto"/>
-          <w:spacing w:val="0"/>
-          <w:position w:val="0"/>
-          <w:sz w:val="22"/>
-          <w:shd w:fill="auto" w:val="clear"/>
-        </w:rPr>
-      </w:pPr>
-      <w:r>
-        <w:rPr>
-          <w:rFonts w:ascii="Calibri" w:hAnsi="Calibri" w:cs="Calibri" w:eastAsia="Calibri"/>
-          <w:color w:val="auto"/>
+          <w:color w:val="C0C0C0"/>
+          <w:spacing w:val="0"/>
+          <w:position w:val="0"/>
+          <w:sz w:val="22"/>
+          <w:shd w:fill="auto" w:val="clear"/>
+        </w:rPr>
+      </w:pPr>
+      <w:r>
+        <w:rPr>
+          <w:rFonts w:ascii="Calibri" w:hAnsi="Calibri" w:cs="Calibri" w:eastAsia="Calibri"/>
+          <w:color w:val="C0C0C0"/>
           <w:spacing w:val="0"/>
           <w:position w:val="0"/>
           <w:sz w:val="22"/>
@@ -7325,17 +7636,17 @@
         <w:jc w:val="left"/>
         <w:rPr>
           <w:rFonts w:ascii="Calibri" w:hAnsi="Calibri" w:cs="Calibri" w:eastAsia="Calibri"/>
-          <w:color w:val="auto"/>
-          <w:spacing w:val="0"/>
-          <w:position w:val="0"/>
-          <w:sz w:val="22"/>
-          <w:shd w:fill="auto" w:val="clear"/>
-        </w:rPr>
-      </w:pPr>
-      <w:r>
-        <w:rPr>
-          <w:rFonts w:ascii="Calibri" w:hAnsi="Calibri" w:cs="Calibri" w:eastAsia="Calibri"/>
-          <w:color w:val="auto"/>
+          <w:color w:val="C0C0C0"/>
+          <w:spacing w:val="0"/>
+          <w:position w:val="0"/>
+          <w:sz w:val="22"/>
+          <w:shd w:fill="auto" w:val="clear"/>
+        </w:rPr>
+      </w:pPr>
+      <w:r>
+        <w:rPr>
+          <w:rFonts w:ascii="Calibri" w:hAnsi="Calibri" w:cs="Calibri" w:eastAsia="Calibri"/>
+          <w:color w:val="C0C0C0"/>
           <w:spacing w:val="0"/>
           <w:position w:val="0"/>
           <w:sz w:val="22"/>
@@ -7597,17 +7908,17 @@
         <w:jc w:val="left"/>
         <w:rPr>
           <w:rFonts w:ascii="Calibri" w:hAnsi="Calibri" w:cs="Calibri" w:eastAsia="Calibri"/>
-          <w:color w:val="auto"/>
-          <w:spacing w:val="0"/>
-          <w:position w:val="0"/>
-          <w:sz w:val="22"/>
-          <w:shd w:fill="auto" w:val="clear"/>
-        </w:rPr>
-      </w:pPr>
-      <w:r>
-        <w:rPr>
-          <w:rFonts w:ascii="Calibri" w:hAnsi="Calibri" w:cs="Calibri" w:eastAsia="Calibri"/>
-          <w:color w:val="auto"/>
+          <w:color w:val="C0C0C0"/>
+          <w:spacing w:val="0"/>
+          <w:position w:val="0"/>
+          <w:sz w:val="22"/>
+          <w:shd w:fill="auto" w:val="clear"/>
+        </w:rPr>
+      </w:pPr>
+      <w:r>
+        <w:rPr>
+          <w:rFonts w:ascii="Calibri" w:hAnsi="Calibri" w:cs="Calibri" w:eastAsia="Calibri"/>
+          <w:color w:val="C0C0C0"/>
           <w:spacing w:val="0"/>
           <w:position w:val="0"/>
           <w:sz w:val="22"/>
@@ -7689,6 +8000,1221 @@
         </w:r>
       </w:hyperlink>
     </w:p>
+    <w:p>
+      <w:pPr>
+        <w:spacing w:before="0" w:after="0" w:line="276"/>
+        <w:ind w:right="0" w:left="0" w:firstLine="0"/>
+        <w:jc w:val="left"/>
+        <w:rPr>
+          <w:rFonts w:ascii="Calibri" w:hAnsi="Calibri" w:cs="Calibri" w:eastAsia="Calibri"/>
+          <w:color w:val="auto"/>
+          <w:spacing w:val="0"/>
+          <w:position w:val="0"/>
+          <w:sz w:val="22"/>
+          <w:shd w:fill="auto" w:val="clear"/>
+        </w:rPr>
+      </w:pPr>
+    </w:p>
+    <w:p>
+      <w:pPr>
+        <w:spacing w:before="0" w:after="0" w:line="276"/>
+        <w:ind w:right="0" w:left="0" w:firstLine="0"/>
+        <w:jc w:val="left"/>
+        <w:rPr>
+          <w:rFonts w:ascii="Calibri" w:hAnsi="Calibri" w:cs="Calibri" w:eastAsia="Calibri"/>
+          <w:color w:val="auto"/>
+          <w:spacing w:val="0"/>
+          <w:position w:val="0"/>
+          <w:sz w:val="22"/>
+          <w:shd w:fill="auto" w:val="clear"/>
+        </w:rPr>
+      </w:pPr>
+      <w:r>
+        <w:rPr>
+          <w:rFonts w:ascii="Calibri" w:hAnsi="Calibri" w:cs="Calibri" w:eastAsia="Calibri"/>
+          <w:color w:val="auto"/>
+          <w:spacing w:val="0"/>
+          <w:position w:val="0"/>
+          <w:sz w:val="22"/>
+          <w:shd w:fill="auto" w:val="clear"/>
+        </w:rPr>
+        <w:t xml:space="preserve">--------------</w:t>
+      </w:r>
+    </w:p>
+    <w:p>
+      <w:pPr>
+        <w:spacing w:before="0" w:after="0" w:line="276"/>
+        <w:ind w:right="0" w:left="0" w:firstLine="0"/>
+        <w:jc w:val="left"/>
+        <w:rPr>
+          <w:rFonts w:ascii="Calibri" w:hAnsi="Calibri" w:cs="Calibri" w:eastAsia="Calibri"/>
+          <w:color w:val="auto"/>
+          <w:spacing w:val="0"/>
+          <w:position w:val="0"/>
+          <w:sz w:val="22"/>
+          <w:shd w:fill="auto" w:val="clear"/>
+        </w:rPr>
+      </w:pPr>
+    </w:p>
+    <w:p>
+      <w:pPr>
+        <w:spacing w:before="0" w:after="0" w:line="276"/>
+        <w:ind w:right="0" w:left="0" w:firstLine="0"/>
+        <w:jc w:val="left"/>
+        <w:rPr>
+          <w:rFonts w:ascii="Calibri" w:hAnsi="Calibri" w:cs="Calibri" w:eastAsia="Calibri"/>
+          <w:color w:val="auto"/>
+          <w:spacing w:val="0"/>
+          <w:position w:val="0"/>
+          <w:sz w:val="22"/>
+          <w:shd w:fill="auto" w:val="clear"/>
+        </w:rPr>
+      </w:pPr>
+      <w:r>
+        <w:rPr>
+          <w:rFonts w:ascii="Calibri" w:hAnsi="Calibri" w:cs="Calibri" w:eastAsia="Calibri"/>
+          <w:color w:val="auto"/>
+          <w:spacing w:val="0"/>
+          <w:position w:val="0"/>
+          <w:sz w:val="22"/>
+          <w:shd w:fill="auto" w:val="clear"/>
+        </w:rPr>
+        <w:t xml:space="preserve">Question: 23</w:t>
+      </w:r>
+    </w:p>
+    <w:p>
+      <w:pPr>
+        <w:spacing w:before="0" w:after="0" w:line="276"/>
+        <w:ind w:right="0" w:left="0" w:firstLine="0"/>
+        <w:jc w:val="left"/>
+        <w:rPr>
+          <w:rFonts w:ascii="Calibri" w:hAnsi="Calibri" w:cs="Calibri" w:eastAsia="Calibri"/>
+          <w:color w:val="auto"/>
+          <w:spacing w:val="0"/>
+          <w:position w:val="0"/>
+          <w:sz w:val="22"/>
+          <w:shd w:fill="auto" w:val="clear"/>
+        </w:rPr>
+      </w:pPr>
+      <w:r>
+        <w:rPr>
+          <w:rFonts w:ascii="Calibri" w:hAnsi="Calibri" w:cs="Calibri" w:eastAsia="Calibri"/>
+          <w:color w:val="auto"/>
+          <w:spacing w:val="0"/>
+          <w:position w:val="0"/>
+          <w:sz w:val="22"/>
+          <w:shd w:fill="auto" w:val="clear"/>
+        </w:rPr>
+        <w:t xml:space="preserve">Answer: B</w:t>
+      </w:r>
+    </w:p>
+    <w:p>
+      <w:pPr>
+        <w:spacing w:before="0" w:after="0" w:line="276"/>
+        <w:ind w:right="0" w:left="0" w:firstLine="0"/>
+        <w:jc w:val="left"/>
+        <w:rPr>
+          <w:rFonts w:ascii="Calibri" w:hAnsi="Calibri" w:cs="Calibri" w:eastAsia="Calibri"/>
+          <w:color w:val="auto"/>
+          <w:spacing w:val="0"/>
+          <w:position w:val="0"/>
+          <w:sz w:val="22"/>
+          <w:shd w:fill="auto" w:val="clear"/>
+        </w:rPr>
+      </w:pPr>
+      <w:r>
+        <w:rPr>
+          <w:rFonts w:ascii="Calibri" w:hAnsi="Calibri" w:cs="Calibri" w:eastAsia="Calibri"/>
+          <w:color w:val="auto"/>
+          <w:spacing w:val="0"/>
+          <w:position w:val="0"/>
+          <w:sz w:val="22"/>
+          <w:shd w:fill="auto" w:val="clear"/>
+        </w:rPr>
+        <w:t xml:space="preserve">Question: 21</w:t>
+      </w:r>
+    </w:p>
+    <w:p>
+      <w:pPr>
+        <w:spacing w:before="0" w:after="0" w:line="276"/>
+        <w:ind w:right="0" w:left="0" w:firstLine="0"/>
+        <w:jc w:val="left"/>
+        <w:rPr>
+          <w:rFonts w:ascii="Calibri" w:hAnsi="Calibri" w:cs="Calibri" w:eastAsia="Calibri"/>
+          <w:color w:val="auto"/>
+          <w:spacing w:val="0"/>
+          <w:position w:val="0"/>
+          <w:sz w:val="22"/>
+          <w:shd w:fill="auto" w:val="clear"/>
+        </w:rPr>
+      </w:pPr>
+      <w:r>
+        <w:rPr>
+          <w:rFonts w:ascii="Calibri" w:hAnsi="Calibri" w:cs="Calibri" w:eastAsia="Calibri"/>
+          <w:color w:val="auto"/>
+          <w:spacing w:val="0"/>
+          <w:position w:val="0"/>
+          <w:sz w:val="22"/>
+          <w:shd w:fill="auto" w:val="clear"/>
+        </w:rPr>
+        <w:t xml:space="preserve">Answer: C</w:t>
+      </w:r>
+    </w:p>
+    <w:p>
+      <w:pPr>
+        <w:spacing w:before="0" w:after="0" w:line="276"/>
+        <w:ind w:right="0" w:left="0" w:firstLine="0"/>
+        <w:jc w:val="left"/>
+        <w:rPr>
+          <w:rFonts w:ascii="Calibri" w:hAnsi="Calibri" w:cs="Calibri" w:eastAsia="Calibri"/>
+          <w:color w:val="auto"/>
+          <w:spacing w:val="0"/>
+          <w:position w:val="0"/>
+          <w:sz w:val="22"/>
+          <w:shd w:fill="auto" w:val="clear"/>
+        </w:rPr>
+      </w:pPr>
+      <w:r>
+        <w:rPr>
+          <w:rFonts w:ascii="Calibri" w:hAnsi="Calibri" w:cs="Calibri" w:eastAsia="Calibri"/>
+          <w:color w:val="auto"/>
+          <w:spacing w:val="0"/>
+          <w:position w:val="0"/>
+          <w:sz w:val="22"/>
+          <w:shd w:fill="auto" w:val="clear"/>
+        </w:rPr>
+        <w:t xml:space="preserve">Question : 31</w:t>
+      </w:r>
+    </w:p>
+    <w:p>
+      <w:pPr>
+        <w:spacing w:before="0" w:after="0" w:line="276"/>
+        <w:ind w:right="0" w:left="0" w:firstLine="0"/>
+        <w:jc w:val="left"/>
+        <w:rPr>
+          <w:rFonts w:ascii="Calibri" w:hAnsi="Calibri" w:cs="Calibri" w:eastAsia="Calibri"/>
+          <w:color w:val="auto"/>
+          <w:spacing w:val="0"/>
+          <w:position w:val="0"/>
+          <w:sz w:val="22"/>
+          <w:shd w:fill="auto" w:val="clear"/>
+        </w:rPr>
+      </w:pPr>
+      <w:r>
+        <w:rPr>
+          <w:rFonts w:ascii="Calibri" w:hAnsi="Calibri" w:cs="Calibri" w:eastAsia="Calibri"/>
+          <w:color w:val="auto"/>
+          <w:spacing w:val="0"/>
+          <w:position w:val="0"/>
+          <w:sz w:val="22"/>
+          <w:shd w:fill="auto" w:val="clear"/>
+        </w:rPr>
+        <w:t xml:space="preserve">Answer : C</w:t>
+      </w:r>
+    </w:p>
+    <w:p>
+      <w:pPr>
+        <w:spacing w:before="0" w:after="0" w:line="276"/>
+        <w:ind w:right="0" w:left="0" w:firstLine="0"/>
+        <w:jc w:val="left"/>
+        <w:rPr>
+          <w:rFonts w:ascii="Calibri" w:hAnsi="Calibri" w:cs="Calibri" w:eastAsia="Calibri"/>
+          <w:color w:val="auto"/>
+          <w:spacing w:val="0"/>
+          <w:position w:val="0"/>
+          <w:sz w:val="22"/>
+          <w:shd w:fill="auto" w:val="clear"/>
+        </w:rPr>
+      </w:pPr>
+      <w:r>
+        <w:rPr>
+          <w:rFonts w:ascii="Calibri" w:hAnsi="Calibri" w:cs="Calibri" w:eastAsia="Calibri"/>
+          <w:color w:val="auto"/>
+          <w:spacing w:val="0"/>
+          <w:position w:val="0"/>
+          <w:sz w:val="22"/>
+          <w:shd w:fill="auto" w:val="clear"/>
+        </w:rPr>
+        <w:t xml:space="preserve">Question : 30</w:t>
+      </w:r>
+    </w:p>
+    <w:p>
+      <w:pPr>
+        <w:spacing w:before="0" w:after="0" w:line="276"/>
+        <w:ind w:right="0" w:left="0" w:firstLine="0"/>
+        <w:jc w:val="left"/>
+        <w:rPr>
+          <w:rFonts w:ascii="Calibri" w:hAnsi="Calibri" w:cs="Calibri" w:eastAsia="Calibri"/>
+          <w:color w:val="auto"/>
+          <w:spacing w:val="0"/>
+          <w:position w:val="0"/>
+          <w:sz w:val="22"/>
+          <w:shd w:fill="auto" w:val="clear"/>
+        </w:rPr>
+      </w:pPr>
+      <w:r>
+        <w:rPr>
+          <w:rFonts w:ascii="Calibri" w:hAnsi="Calibri" w:cs="Calibri" w:eastAsia="Calibri"/>
+          <w:color w:val="auto"/>
+          <w:spacing w:val="0"/>
+          <w:position w:val="0"/>
+          <w:sz w:val="22"/>
+          <w:shd w:fill="auto" w:val="clear"/>
+        </w:rPr>
+        <w:t xml:space="preserve">Answer : B</w:t>
+      </w:r>
+    </w:p>
+    <w:p>
+      <w:pPr>
+        <w:spacing w:before="0" w:after="0" w:line="276"/>
+        <w:ind w:right="0" w:left="0" w:firstLine="0"/>
+        <w:jc w:val="left"/>
+        <w:rPr>
+          <w:rFonts w:ascii="Calibri" w:hAnsi="Calibri" w:cs="Calibri" w:eastAsia="Calibri"/>
+          <w:color w:val="auto"/>
+          <w:spacing w:val="0"/>
+          <w:position w:val="0"/>
+          <w:sz w:val="22"/>
+          <w:shd w:fill="auto" w:val="clear"/>
+        </w:rPr>
+      </w:pPr>
+      <w:r>
+        <w:rPr>
+          <w:rFonts w:ascii="Calibri" w:hAnsi="Calibri" w:cs="Calibri" w:eastAsia="Calibri"/>
+          <w:color w:val="auto"/>
+          <w:spacing w:val="0"/>
+          <w:position w:val="0"/>
+          <w:sz w:val="22"/>
+          <w:shd w:fill="auto" w:val="clear"/>
+        </w:rPr>
+        <w:t xml:space="preserve">Question : 18</w:t>
+      </w:r>
+    </w:p>
+    <w:p>
+      <w:pPr>
+        <w:spacing w:before="0" w:after="0" w:line="276"/>
+        <w:ind w:right="0" w:left="0" w:firstLine="0"/>
+        <w:jc w:val="left"/>
+        <w:rPr>
+          <w:rFonts w:ascii="Calibri" w:hAnsi="Calibri" w:cs="Calibri" w:eastAsia="Calibri"/>
+          <w:color w:val="auto"/>
+          <w:spacing w:val="0"/>
+          <w:position w:val="0"/>
+          <w:sz w:val="22"/>
+          <w:shd w:fill="auto" w:val="clear"/>
+        </w:rPr>
+      </w:pPr>
+      <w:r>
+        <w:rPr>
+          <w:rFonts w:ascii="Calibri" w:hAnsi="Calibri" w:cs="Calibri" w:eastAsia="Calibri"/>
+          <w:color w:val="auto"/>
+          <w:spacing w:val="0"/>
+          <w:position w:val="0"/>
+          <w:sz w:val="22"/>
+          <w:shd w:fill="auto" w:val="clear"/>
+        </w:rPr>
+        <w:t xml:space="preserve">Answer : A</w:t>
+      </w:r>
+    </w:p>
+    <w:p>
+      <w:pPr>
+        <w:spacing w:before="0" w:after="0" w:line="276"/>
+        <w:ind w:right="0" w:left="0" w:firstLine="0"/>
+        <w:jc w:val="left"/>
+        <w:rPr>
+          <w:rFonts w:ascii="Calibri" w:hAnsi="Calibri" w:cs="Calibri" w:eastAsia="Calibri"/>
+          <w:color w:val="auto"/>
+          <w:spacing w:val="0"/>
+          <w:position w:val="0"/>
+          <w:sz w:val="22"/>
+          <w:shd w:fill="auto" w:val="clear"/>
+        </w:rPr>
+      </w:pPr>
+      <w:r>
+        <w:rPr>
+          <w:rFonts w:ascii="Calibri" w:hAnsi="Calibri" w:cs="Calibri" w:eastAsia="Calibri"/>
+          <w:color w:val="auto"/>
+          <w:spacing w:val="0"/>
+          <w:position w:val="0"/>
+          <w:sz w:val="22"/>
+          <w:shd w:fill="auto" w:val="clear"/>
+        </w:rPr>
+        <w:t xml:space="preserve">Question : 17</w:t>
+      </w:r>
+    </w:p>
+    <w:p>
+      <w:pPr>
+        <w:spacing w:before="0" w:after="0" w:line="276"/>
+        <w:ind w:right="0" w:left="0" w:firstLine="0"/>
+        <w:jc w:val="left"/>
+        <w:rPr>
+          <w:rFonts w:ascii="Calibri" w:hAnsi="Calibri" w:cs="Calibri" w:eastAsia="Calibri"/>
+          <w:color w:val="auto"/>
+          <w:spacing w:val="0"/>
+          <w:position w:val="0"/>
+          <w:sz w:val="22"/>
+          <w:shd w:fill="auto" w:val="clear"/>
+        </w:rPr>
+      </w:pPr>
+      <w:r>
+        <w:rPr>
+          <w:rFonts w:ascii="Calibri" w:hAnsi="Calibri" w:cs="Calibri" w:eastAsia="Calibri"/>
+          <w:color w:val="auto"/>
+          <w:spacing w:val="0"/>
+          <w:position w:val="0"/>
+          <w:sz w:val="22"/>
+          <w:shd w:fill="auto" w:val="clear"/>
+        </w:rPr>
+        <w:t xml:space="preserve">Answer : D</w:t>
+      </w:r>
+    </w:p>
+    <w:p>
+      <w:pPr>
+        <w:spacing w:before="0" w:after="0" w:line="276"/>
+        <w:ind w:right="0" w:left="0" w:firstLine="0"/>
+        <w:jc w:val="left"/>
+        <w:rPr>
+          <w:rFonts w:ascii="Calibri" w:hAnsi="Calibri" w:cs="Calibri" w:eastAsia="Calibri"/>
+          <w:color w:val="auto"/>
+          <w:spacing w:val="0"/>
+          <w:position w:val="0"/>
+          <w:sz w:val="22"/>
+          <w:shd w:fill="auto" w:val="clear"/>
+        </w:rPr>
+      </w:pPr>
+      <w:r>
+        <w:rPr>
+          <w:rFonts w:ascii="Calibri" w:hAnsi="Calibri" w:cs="Calibri" w:eastAsia="Calibri"/>
+          <w:color w:val="auto"/>
+          <w:spacing w:val="0"/>
+          <w:position w:val="0"/>
+          <w:sz w:val="22"/>
+          <w:shd w:fill="auto" w:val="clear"/>
+        </w:rPr>
+        <w:t xml:space="preserve">Question : 16</w:t>
+      </w:r>
+    </w:p>
+    <w:p>
+      <w:pPr>
+        <w:spacing w:before="0" w:after="0" w:line="276"/>
+        <w:ind w:right="0" w:left="0" w:firstLine="0"/>
+        <w:jc w:val="left"/>
+        <w:rPr>
+          <w:rFonts w:ascii="Calibri" w:hAnsi="Calibri" w:cs="Calibri" w:eastAsia="Calibri"/>
+          <w:color w:val="auto"/>
+          <w:spacing w:val="0"/>
+          <w:position w:val="0"/>
+          <w:sz w:val="22"/>
+          <w:shd w:fill="auto" w:val="clear"/>
+        </w:rPr>
+      </w:pPr>
+      <w:r>
+        <w:rPr>
+          <w:rFonts w:ascii="Calibri" w:hAnsi="Calibri" w:cs="Calibri" w:eastAsia="Calibri"/>
+          <w:color w:val="auto"/>
+          <w:spacing w:val="0"/>
+          <w:position w:val="0"/>
+          <w:sz w:val="22"/>
+          <w:shd w:fill="auto" w:val="clear"/>
+        </w:rPr>
+        <w:t xml:space="preserve">Answer : D</w:t>
+      </w:r>
+    </w:p>
+    <w:p>
+      <w:pPr>
+        <w:spacing w:before="0" w:after="0" w:line="276"/>
+        <w:ind w:right="0" w:left="0" w:firstLine="0"/>
+        <w:jc w:val="left"/>
+        <w:rPr>
+          <w:rFonts w:ascii="Calibri" w:hAnsi="Calibri" w:cs="Calibri" w:eastAsia="Calibri"/>
+          <w:color w:val="auto"/>
+          <w:spacing w:val="0"/>
+          <w:position w:val="0"/>
+          <w:sz w:val="22"/>
+          <w:shd w:fill="auto" w:val="clear"/>
+        </w:rPr>
+      </w:pPr>
+      <w:r>
+        <w:rPr>
+          <w:rFonts w:ascii="Calibri" w:hAnsi="Calibri" w:cs="Calibri" w:eastAsia="Calibri"/>
+          <w:color w:val="auto"/>
+          <w:spacing w:val="0"/>
+          <w:position w:val="0"/>
+          <w:sz w:val="22"/>
+          <w:shd w:fill="auto" w:val="clear"/>
+        </w:rPr>
+        <w:t xml:space="preserve">Question : 15</w:t>
+      </w:r>
+    </w:p>
+    <w:p>
+      <w:pPr>
+        <w:spacing w:before="0" w:after="0" w:line="276"/>
+        <w:ind w:right="0" w:left="0" w:firstLine="0"/>
+        <w:jc w:val="left"/>
+        <w:rPr>
+          <w:rFonts w:ascii="Calibri" w:hAnsi="Calibri" w:cs="Calibri" w:eastAsia="Calibri"/>
+          <w:color w:val="auto"/>
+          <w:spacing w:val="0"/>
+          <w:position w:val="0"/>
+          <w:sz w:val="22"/>
+          <w:shd w:fill="auto" w:val="clear"/>
+        </w:rPr>
+      </w:pPr>
+      <w:r>
+        <w:rPr>
+          <w:rFonts w:ascii="Calibri" w:hAnsi="Calibri" w:cs="Calibri" w:eastAsia="Calibri"/>
+          <w:color w:val="auto"/>
+          <w:spacing w:val="0"/>
+          <w:position w:val="0"/>
+          <w:sz w:val="22"/>
+          <w:shd w:fill="auto" w:val="clear"/>
+        </w:rPr>
+        <w:t xml:space="preserve">Answer : AB</w:t>
+      </w:r>
+    </w:p>
+    <w:p>
+      <w:pPr>
+        <w:spacing w:before="0" w:after="0" w:line="276"/>
+        <w:ind w:right="0" w:left="0" w:firstLine="0"/>
+        <w:jc w:val="left"/>
+        <w:rPr>
+          <w:rFonts w:ascii="Calibri" w:hAnsi="Calibri" w:cs="Calibri" w:eastAsia="Calibri"/>
+          <w:color w:val="auto"/>
+          <w:spacing w:val="0"/>
+          <w:position w:val="0"/>
+          <w:sz w:val="22"/>
+          <w:shd w:fill="auto" w:val="clear"/>
+        </w:rPr>
+      </w:pPr>
+      <w:r>
+        <w:rPr>
+          <w:rFonts w:ascii="Calibri" w:hAnsi="Calibri" w:cs="Calibri" w:eastAsia="Calibri"/>
+          <w:color w:val="auto"/>
+          <w:spacing w:val="0"/>
+          <w:position w:val="0"/>
+          <w:sz w:val="22"/>
+          <w:shd w:fill="auto" w:val="clear"/>
+        </w:rPr>
+        <w:t xml:space="preserve">Question : 14</w:t>
+      </w:r>
+    </w:p>
+    <w:p>
+      <w:pPr>
+        <w:spacing w:before="0" w:after="0" w:line="276"/>
+        <w:ind w:right="0" w:left="0" w:firstLine="0"/>
+        <w:jc w:val="left"/>
+        <w:rPr>
+          <w:rFonts w:ascii="Calibri" w:hAnsi="Calibri" w:cs="Calibri" w:eastAsia="Calibri"/>
+          <w:color w:val="auto"/>
+          <w:spacing w:val="0"/>
+          <w:position w:val="0"/>
+          <w:sz w:val="22"/>
+          <w:shd w:fill="auto" w:val="clear"/>
+        </w:rPr>
+      </w:pPr>
+      <w:r>
+        <w:rPr>
+          <w:rFonts w:ascii="Calibri" w:hAnsi="Calibri" w:cs="Calibri" w:eastAsia="Calibri"/>
+          <w:color w:val="auto"/>
+          <w:spacing w:val="0"/>
+          <w:position w:val="0"/>
+          <w:sz w:val="22"/>
+          <w:shd w:fill="auto" w:val="clear"/>
+        </w:rPr>
+        <w:t xml:space="preserve">Answer : BC</w:t>
+      </w:r>
+    </w:p>
+    <w:p>
+      <w:pPr>
+        <w:spacing w:before="0" w:after="0" w:line="276"/>
+        <w:ind w:right="0" w:left="0" w:firstLine="0"/>
+        <w:jc w:val="left"/>
+        <w:rPr>
+          <w:rFonts w:ascii="Calibri" w:hAnsi="Calibri" w:cs="Calibri" w:eastAsia="Calibri"/>
+          <w:color w:val="auto"/>
+          <w:spacing w:val="0"/>
+          <w:position w:val="0"/>
+          <w:sz w:val="22"/>
+          <w:shd w:fill="auto" w:val="clear"/>
+        </w:rPr>
+      </w:pPr>
+      <w:r>
+        <w:rPr>
+          <w:rFonts w:ascii="Calibri" w:hAnsi="Calibri" w:cs="Calibri" w:eastAsia="Calibri"/>
+          <w:color w:val="auto"/>
+          <w:spacing w:val="0"/>
+          <w:position w:val="0"/>
+          <w:sz w:val="22"/>
+          <w:shd w:fill="auto" w:val="clear"/>
+        </w:rPr>
+        <w:t xml:space="preserve">Question : 13</w:t>
+      </w:r>
+    </w:p>
+    <w:p>
+      <w:pPr>
+        <w:spacing w:before="0" w:after="0" w:line="276"/>
+        <w:ind w:right="0" w:left="0" w:firstLine="0"/>
+        <w:jc w:val="left"/>
+        <w:rPr>
+          <w:rFonts w:ascii="Calibri" w:hAnsi="Calibri" w:cs="Calibri" w:eastAsia="Calibri"/>
+          <w:color w:val="auto"/>
+          <w:spacing w:val="0"/>
+          <w:position w:val="0"/>
+          <w:sz w:val="22"/>
+          <w:shd w:fill="auto" w:val="clear"/>
+        </w:rPr>
+      </w:pPr>
+      <w:r>
+        <w:rPr>
+          <w:rFonts w:ascii="Calibri" w:hAnsi="Calibri" w:cs="Calibri" w:eastAsia="Calibri"/>
+          <w:color w:val="auto"/>
+          <w:spacing w:val="0"/>
+          <w:position w:val="0"/>
+          <w:sz w:val="22"/>
+          <w:shd w:fill="auto" w:val="clear"/>
+        </w:rPr>
+        <w:t xml:space="preserve">Answer: A</w:t>
+      </w:r>
+    </w:p>
+    <w:p>
+      <w:pPr>
+        <w:spacing w:before="0" w:after="0" w:line="276"/>
+        <w:ind w:right="0" w:left="0" w:firstLine="0"/>
+        <w:jc w:val="left"/>
+        <w:rPr>
+          <w:rFonts w:ascii="Calibri" w:hAnsi="Calibri" w:cs="Calibri" w:eastAsia="Calibri"/>
+          <w:color w:val="auto"/>
+          <w:spacing w:val="0"/>
+          <w:position w:val="0"/>
+          <w:sz w:val="22"/>
+          <w:shd w:fill="auto" w:val="clear"/>
+        </w:rPr>
+      </w:pPr>
+      <w:r>
+        <w:rPr>
+          <w:rFonts w:ascii="Calibri" w:hAnsi="Calibri" w:cs="Calibri" w:eastAsia="Calibri"/>
+          <w:color w:val="auto"/>
+          <w:spacing w:val="0"/>
+          <w:position w:val="0"/>
+          <w:sz w:val="22"/>
+          <w:shd w:fill="auto" w:val="clear"/>
+        </w:rPr>
+        <w:t xml:space="preserve">Question : 12</w:t>
+      </w:r>
+    </w:p>
+    <w:p>
+      <w:pPr>
+        <w:spacing w:before="0" w:after="0" w:line="276"/>
+        <w:ind w:right="0" w:left="0" w:firstLine="0"/>
+        <w:jc w:val="left"/>
+        <w:rPr>
+          <w:rFonts w:ascii="Calibri" w:hAnsi="Calibri" w:cs="Calibri" w:eastAsia="Calibri"/>
+          <w:color w:val="auto"/>
+          <w:spacing w:val="0"/>
+          <w:position w:val="0"/>
+          <w:sz w:val="22"/>
+          <w:shd w:fill="auto" w:val="clear"/>
+        </w:rPr>
+      </w:pPr>
+      <w:r>
+        <w:rPr>
+          <w:rFonts w:ascii="Calibri" w:hAnsi="Calibri" w:cs="Calibri" w:eastAsia="Calibri"/>
+          <w:color w:val="auto"/>
+          <w:spacing w:val="0"/>
+          <w:position w:val="0"/>
+          <w:sz w:val="22"/>
+          <w:shd w:fill="auto" w:val="clear"/>
+        </w:rPr>
+        <w:t xml:space="preserve">Answer: D</w:t>
+      </w:r>
+    </w:p>
+    <w:p>
+      <w:pPr>
+        <w:spacing w:before="0" w:after="0" w:line="276"/>
+        <w:ind w:right="0" w:left="0" w:firstLine="0"/>
+        <w:jc w:val="left"/>
+        <w:rPr>
+          <w:rFonts w:ascii="Calibri" w:hAnsi="Calibri" w:cs="Calibri" w:eastAsia="Calibri"/>
+          <w:color w:val="auto"/>
+          <w:spacing w:val="0"/>
+          <w:position w:val="0"/>
+          <w:sz w:val="22"/>
+          <w:shd w:fill="auto" w:val="clear"/>
+        </w:rPr>
+      </w:pPr>
+      <w:r>
+        <w:rPr>
+          <w:rFonts w:ascii="Calibri" w:hAnsi="Calibri" w:cs="Calibri" w:eastAsia="Calibri"/>
+          <w:color w:val="auto"/>
+          <w:spacing w:val="0"/>
+          <w:position w:val="0"/>
+          <w:sz w:val="22"/>
+          <w:shd w:fill="auto" w:val="clear"/>
+        </w:rPr>
+        <w:t xml:space="preserve">Question : 11</w:t>
+      </w:r>
+    </w:p>
+    <w:p>
+      <w:pPr>
+        <w:spacing w:before="0" w:after="0" w:line="276"/>
+        <w:ind w:right="0" w:left="0" w:firstLine="0"/>
+        <w:jc w:val="left"/>
+        <w:rPr>
+          <w:rFonts w:ascii="Calibri" w:hAnsi="Calibri" w:cs="Calibri" w:eastAsia="Calibri"/>
+          <w:color w:val="auto"/>
+          <w:spacing w:val="0"/>
+          <w:position w:val="0"/>
+          <w:sz w:val="22"/>
+          <w:shd w:fill="auto" w:val="clear"/>
+        </w:rPr>
+      </w:pPr>
+      <w:r>
+        <w:rPr>
+          <w:rFonts w:ascii="Calibri" w:hAnsi="Calibri" w:cs="Calibri" w:eastAsia="Calibri"/>
+          <w:color w:val="auto"/>
+          <w:spacing w:val="0"/>
+          <w:position w:val="0"/>
+          <w:sz w:val="22"/>
+          <w:shd w:fill="auto" w:val="clear"/>
+        </w:rPr>
+        <w:t xml:space="preserve">Answer: D</w:t>
+      </w:r>
+    </w:p>
+    <w:p>
+      <w:pPr>
+        <w:spacing w:before="0" w:after="0" w:line="276"/>
+        <w:ind w:right="0" w:left="0" w:firstLine="0"/>
+        <w:jc w:val="left"/>
+        <w:rPr>
+          <w:rFonts w:ascii="Calibri" w:hAnsi="Calibri" w:cs="Calibri" w:eastAsia="Calibri"/>
+          <w:color w:val="auto"/>
+          <w:spacing w:val="0"/>
+          <w:position w:val="0"/>
+          <w:sz w:val="22"/>
+          <w:shd w:fill="auto" w:val="clear"/>
+        </w:rPr>
+      </w:pPr>
+      <w:r>
+        <w:rPr>
+          <w:rFonts w:ascii="Calibri" w:hAnsi="Calibri" w:cs="Calibri" w:eastAsia="Calibri"/>
+          <w:color w:val="auto"/>
+          <w:spacing w:val="0"/>
+          <w:position w:val="0"/>
+          <w:sz w:val="22"/>
+          <w:shd w:fill="auto" w:val="clear"/>
+        </w:rPr>
+        <w:t xml:space="preserve">Question : 10</w:t>
+      </w:r>
+    </w:p>
+    <w:p>
+      <w:pPr>
+        <w:spacing w:before="0" w:after="0" w:line="276"/>
+        <w:ind w:right="0" w:left="0" w:firstLine="0"/>
+        <w:jc w:val="left"/>
+        <w:rPr>
+          <w:rFonts w:ascii="Calibri" w:hAnsi="Calibri" w:cs="Calibri" w:eastAsia="Calibri"/>
+          <w:color w:val="auto"/>
+          <w:spacing w:val="0"/>
+          <w:position w:val="0"/>
+          <w:sz w:val="22"/>
+          <w:shd w:fill="auto" w:val="clear"/>
+        </w:rPr>
+      </w:pPr>
+      <w:r>
+        <w:rPr>
+          <w:rFonts w:ascii="Calibri" w:hAnsi="Calibri" w:cs="Calibri" w:eastAsia="Calibri"/>
+          <w:color w:val="auto"/>
+          <w:spacing w:val="0"/>
+          <w:position w:val="0"/>
+          <w:sz w:val="22"/>
+          <w:shd w:fill="auto" w:val="clear"/>
+        </w:rPr>
+        <w:t xml:space="preserve">Answer: A</w:t>
+      </w:r>
+    </w:p>
+    <w:p>
+      <w:pPr>
+        <w:spacing w:before="0" w:after="0" w:line="276"/>
+        <w:ind w:right="0" w:left="0" w:firstLine="0"/>
+        <w:jc w:val="left"/>
+        <w:rPr>
+          <w:rFonts w:ascii="Calibri" w:hAnsi="Calibri" w:cs="Calibri" w:eastAsia="Calibri"/>
+          <w:color w:val="auto"/>
+          <w:spacing w:val="0"/>
+          <w:position w:val="0"/>
+          <w:sz w:val="22"/>
+          <w:shd w:fill="auto" w:val="clear"/>
+        </w:rPr>
+      </w:pPr>
+      <w:r>
+        <w:rPr>
+          <w:rFonts w:ascii="Calibri" w:hAnsi="Calibri" w:cs="Calibri" w:eastAsia="Calibri"/>
+          <w:color w:val="auto"/>
+          <w:spacing w:val="0"/>
+          <w:position w:val="0"/>
+          <w:sz w:val="22"/>
+          <w:shd w:fill="auto" w:val="clear"/>
+        </w:rPr>
+        <w:t xml:space="preserve">Question : 9</w:t>
+      </w:r>
+    </w:p>
+    <w:p>
+      <w:pPr>
+        <w:spacing w:before="0" w:after="0" w:line="276"/>
+        <w:ind w:right="0" w:left="0" w:firstLine="0"/>
+        <w:jc w:val="left"/>
+        <w:rPr>
+          <w:rFonts w:ascii="Calibri" w:hAnsi="Calibri" w:cs="Calibri" w:eastAsia="Calibri"/>
+          <w:color w:val="auto"/>
+          <w:spacing w:val="0"/>
+          <w:position w:val="0"/>
+          <w:sz w:val="22"/>
+          <w:shd w:fill="auto" w:val="clear"/>
+        </w:rPr>
+      </w:pPr>
+      <w:r>
+        <w:rPr>
+          <w:rFonts w:ascii="Calibri" w:hAnsi="Calibri" w:cs="Calibri" w:eastAsia="Calibri"/>
+          <w:color w:val="auto"/>
+          <w:spacing w:val="0"/>
+          <w:position w:val="0"/>
+          <w:sz w:val="22"/>
+          <w:shd w:fill="auto" w:val="clear"/>
+        </w:rPr>
+        <w:t xml:space="preserve">Answer: B</w:t>
+      </w:r>
+    </w:p>
+    <w:p>
+      <w:pPr>
+        <w:spacing w:before="0" w:after="0" w:line="276"/>
+        <w:ind w:right="0" w:left="0" w:firstLine="0"/>
+        <w:jc w:val="left"/>
+        <w:rPr>
+          <w:rFonts w:ascii="Calibri" w:hAnsi="Calibri" w:cs="Calibri" w:eastAsia="Calibri"/>
+          <w:color w:val="auto"/>
+          <w:spacing w:val="0"/>
+          <w:position w:val="0"/>
+          <w:sz w:val="22"/>
+          <w:shd w:fill="auto" w:val="clear"/>
+        </w:rPr>
+      </w:pPr>
+      <w:r>
+        <w:rPr>
+          <w:rFonts w:ascii="Calibri" w:hAnsi="Calibri" w:cs="Calibri" w:eastAsia="Calibri"/>
+          <w:color w:val="auto"/>
+          <w:spacing w:val="0"/>
+          <w:position w:val="0"/>
+          <w:sz w:val="22"/>
+          <w:shd w:fill="auto" w:val="clear"/>
+        </w:rPr>
+        <w:t xml:space="preserve">Question : 8</w:t>
+      </w:r>
+    </w:p>
+    <w:p>
+      <w:pPr>
+        <w:spacing w:before="0" w:after="0" w:line="276"/>
+        <w:ind w:right="0" w:left="0" w:firstLine="0"/>
+        <w:jc w:val="left"/>
+        <w:rPr>
+          <w:rFonts w:ascii="Calibri" w:hAnsi="Calibri" w:cs="Calibri" w:eastAsia="Calibri"/>
+          <w:color w:val="auto"/>
+          <w:spacing w:val="0"/>
+          <w:position w:val="0"/>
+          <w:sz w:val="22"/>
+          <w:shd w:fill="auto" w:val="clear"/>
+        </w:rPr>
+      </w:pPr>
+      <w:r>
+        <w:rPr>
+          <w:rFonts w:ascii="Calibri" w:hAnsi="Calibri" w:cs="Calibri" w:eastAsia="Calibri"/>
+          <w:color w:val="auto"/>
+          <w:spacing w:val="0"/>
+          <w:position w:val="0"/>
+          <w:sz w:val="22"/>
+          <w:shd w:fill="auto" w:val="clear"/>
+        </w:rPr>
+        <w:t xml:space="preserve">Answer: A</w:t>
+      </w:r>
+    </w:p>
+    <w:p>
+      <w:pPr>
+        <w:spacing w:before="0" w:after="0" w:line="276"/>
+        <w:ind w:right="0" w:left="0" w:firstLine="0"/>
+        <w:jc w:val="left"/>
+        <w:rPr>
+          <w:rFonts w:ascii="Calibri" w:hAnsi="Calibri" w:cs="Calibri" w:eastAsia="Calibri"/>
+          <w:color w:val="auto"/>
+          <w:spacing w:val="0"/>
+          <w:position w:val="0"/>
+          <w:sz w:val="22"/>
+          <w:shd w:fill="auto" w:val="clear"/>
+        </w:rPr>
+      </w:pPr>
+      <w:r>
+        <w:rPr>
+          <w:rFonts w:ascii="Calibri" w:hAnsi="Calibri" w:cs="Calibri" w:eastAsia="Calibri"/>
+          <w:color w:val="auto"/>
+          <w:spacing w:val="0"/>
+          <w:position w:val="0"/>
+          <w:sz w:val="22"/>
+          <w:shd w:fill="auto" w:val="clear"/>
+        </w:rPr>
+        <w:t xml:space="preserve">Question : 7</w:t>
+      </w:r>
+    </w:p>
+    <w:p>
+      <w:pPr>
+        <w:spacing w:before="0" w:after="0" w:line="276"/>
+        <w:ind w:right="0" w:left="0" w:firstLine="0"/>
+        <w:jc w:val="left"/>
+        <w:rPr>
+          <w:rFonts w:ascii="Calibri" w:hAnsi="Calibri" w:cs="Calibri" w:eastAsia="Calibri"/>
+          <w:color w:val="auto"/>
+          <w:spacing w:val="0"/>
+          <w:position w:val="0"/>
+          <w:sz w:val="22"/>
+          <w:shd w:fill="auto" w:val="clear"/>
+        </w:rPr>
+      </w:pPr>
+      <w:r>
+        <w:rPr>
+          <w:rFonts w:ascii="Calibri" w:hAnsi="Calibri" w:cs="Calibri" w:eastAsia="Calibri"/>
+          <w:color w:val="auto"/>
+          <w:spacing w:val="0"/>
+          <w:position w:val="0"/>
+          <w:sz w:val="22"/>
+          <w:shd w:fill="auto" w:val="clear"/>
+        </w:rPr>
+        <w:t xml:space="preserve">Answer: B</w:t>
+      </w:r>
+    </w:p>
+    <w:p>
+      <w:pPr>
+        <w:spacing w:before="0" w:after="0" w:line="276"/>
+        <w:ind w:right="0" w:left="0" w:firstLine="0"/>
+        <w:jc w:val="left"/>
+        <w:rPr>
+          <w:rFonts w:ascii="Calibri" w:hAnsi="Calibri" w:cs="Calibri" w:eastAsia="Calibri"/>
+          <w:color w:val="auto"/>
+          <w:spacing w:val="0"/>
+          <w:position w:val="0"/>
+          <w:sz w:val="22"/>
+          <w:shd w:fill="auto" w:val="clear"/>
+        </w:rPr>
+      </w:pPr>
+      <w:r>
+        <w:rPr>
+          <w:rFonts w:ascii="Calibri" w:hAnsi="Calibri" w:cs="Calibri" w:eastAsia="Calibri"/>
+          <w:color w:val="auto"/>
+          <w:spacing w:val="0"/>
+          <w:position w:val="0"/>
+          <w:sz w:val="22"/>
+          <w:shd w:fill="auto" w:val="clear"/>
+        </w:rPr>
+        <w:t xml:space="preserve">Question : 6</w:t>
+      </w:r>
+    </w:p>
+    <w:p>
+      <w:pPr>
+        <w:spacing w:before="0" w:after="0" w:line="276"/>
+        <w:ind w:right="0" w:left="0" w:firstLine="0"/>
+        <w:jc w:val="left"/>
+        <w:rPr>
+          <w:rFonts w:ascii="Calibri" w:hAnsi="Calibri" w:cs="Calibri" w:eastAsia="Calibri"/>
+          <w:color w:val="auto"/>
+          <w:spacing w:val="0"/>
+          <w:position w:val="0"/>
+          <w:sz w:val="22"/>
+          <w:shd w:fill="auto" w:val="clear"/>
+        </w:rPr>
+      </w:pPr>
+      <w:r>
+        <w:rPr>
+          <w:rFonts w:ascii="Calibri" w:hAnsi="Calibri" w:cs="Calibri" w:eastAsia="Calibri"/>
+          <w:color w:val="auto"/>
+          <w:spacing w:val="0"/>
+          <w:position w:val="0"/>
+          <w:sz w:val="22"/>
+          <w:shd w:fill="auto" w:val="clear"/>
+        </w:rPr>
+        <w:t xml:space="preserve">Answer: A</w:t>
+      </w:r>
+    </w:p>
+    <w:p>
+      <w:pPr>
+        <w:spacing w:before="0" w:after="0" w:line="276"/>
+        <w:ind w:right="0" w:left="0" w:firstLine="0"/>
+        <w:jc w:val="left"/>
+        <w:rPr>
+          <w:rFonts w:ascii="Calibri" w:hAnsi="Calibri" w:cs="Calibri" w:eastAsia="Calibri"/>
+          <w:color w:val="auto"/>
+          <w:spacing w:val="0"/>
+          <w:position w:val="0"/>
+          <w:sz w:val="22"/>
+          <w:shd w:fill="auto" w:val="clear"/>
+        </w:rPr>
+      </w:pPr>
+      <w:r>
+        <w:rPr>
+          <w:rFonts w:ascii="Calibri" w:hAnsi="Calibri" w:cs="Calibri" w:eastAsia="Calibri"/>
+          <w:color w:val="auto"/>
+          <w:spacing w:val="0"/>
+          <w:position w:val="0"/>
+          <w:sz w:val="22"/>
+          <w:shd w:fill="auto" w:val="clear"/>
+        </w:rPr>
+        <w:t xml:space="preserve">Question : 5</w:t>
+      </w:r>
+    </w:p>
+    <w:p>
+      <w:pPr>
+        <w:spacing w:before="0" w:after="0" w:line="276"/>
+        <w:ind w:right="0" w:left="0" w:firstLine="0"/>
+        <w:jc w:val="left"/>
+        <w:rPr>
+          <w:rFonts w:ascii="Calibri" w:hAnsi="Calibri" w:cs="Calibri" w:eastAsia="Calibri"/>
+          <w:color w:val="auto"/>
+          <w:spacing w:val="0"/>
+          <w:position w:val="0"/>
+          <w:sz w:val="22"/>
+          <w:shd w:fill="auto" w:val="clear"/>
+        </w:rPr>
+      </w:pPr>
+      <w:r>
+        <w:rPr>
+          <w:rFonts w:ascii="Calibri" w:hAnsi="Calibri" w:cs="Calibri" w:eastAsia="Calibri"/>
+          <w:color w:val="auto"/>
+          <w:spacing w:val="0"/>
+          <w:position w:val="0"/>
+          <w:sz w:val="22"/>
+          <w:shd w:fill="auto" w:val="clear"/>
+        </w:rPr>
+        <w:t xml:space="preserve">Answer: A</w:t>
+      </w:r>
+    </w:p>
+    <w:p>
+      <w:pPr>
+        <w:spacing w:before="0" w:after="0" w:line="276"/>
+        <w:ind w:right="0" w:left="0" w:firstLine="0"/>
+        <w:jc w:val="left"/>
+        <w:rPr>
+          <w:rFonts w:ascii="Calibri" w:hAnsi="Calibri" w:cs="Calibri" w:eastAsia="Calibri"/>
+          <w:color w:val="auto"/>
+          <w:spacing w:val="0"/>
+          <w:position w:val="0"/>
+          <w:sz w:val="22"/>
+          <w:shd w:fill="auto" w:val="clear"/>
+        </w:rPr>
+      </w:pPr>
+      <w:r>
+        <w:rPr>
+          <w:rFonts w:ascii="Calibri" w:hAnsi="Calibri" w:cs="Calibri" w:eastAsia="Calibri"/>
+          <w:color w:val="auto"/>
+          <w:spacing w:val="0"/>
+          <w:position w:val="0"/>
+          <w:sz w:val="22"/>
+          <w:shd w:fill="auto" w:val="clear"/>
+        </w:rPr>
+        <w:t xml:space="preserve">Question : 4</w:t>
+      </w:r>
+    </w:p>
+    <w:p>
+      <w:pPr>
+        <w:spacing w:before="0" w:after="0" w:line="276"/>
+        <w:ind w:right="0" w:left="0" w:firstLine="0"/>
+        <w:jc w:val="left"/>
+        <w:rPr>
+          <w:rFonts w:ascii="Calibri" w:hAnsi="Calibri" w:cs="Calibri" w:eastAsia="Calibri"/>
+          <w:color w:val="auto"/>
+          <w:spacing w:val="0"/>
+          <w:position w:val="0"/>
+          <w:sz w:val="22"/>
+          <w:shd w:fill="auto" w:val="clear"/>
+        </w:rPr>
+      </w:pPr>
+      <w:r>
+        <w:rPr>
+          <w:rFonts w:ascii="Calibri" w:hAnsi="Calibri" w:cs="Calibri" w:eastAsia="Calibri"/>
+          <w:color w:val="auto"/>
+          <w:spacing w:val="0"/>
+          <w:position w:val="0"/>
+          <w:sz w:val="22"/>
+          <w:shd w:fill="auto" w:val="clear"/>
+        </w:rPr>
+        <w:t xml:space="preserve">Answer: A</w:t>
+      </w:r>
+    </w:p>
+    <w:p>
+      <w:pPr>
+        <w:spacing w:before="0" w:after="0" w:line="276"/>
+        <w:ind w:right="0" w:left="0" w:firstLine="0"/>
+        <w:jc w:val="left"/>
+        <w:rPr>
+          <w:rFonts w:ascii="Calibri" w:hAnsi="Calibri" w:cs="Calibri" w:eastAsia="Calibri"/>
+          <w:color w:val="auto"/>
+          <w:spacing w:val="0"/>
+          <w:position w:val="0"/>
+          <w:sz w:val="22"/>
+          <w:shd w:fill="auto" w:val="clear"/>
+        </w:rPr>
+      </w:pPr>
+      <w:r>
+        <w:rPr>
+          <w:rFonts w:ascii="Calibri" w:hAnsi="Calibri" w:cs="Calibri" w:eastAsia="Calibri"/>
+          <w:color w:val="auto"/>
+          <w:spacing w:val="0"/>
+          <w:position w:val="0"/>
+          <w:sz w:val="22"/>
+          <w:shd w:fill="auto" w:val="clear"/>
+        </w:rPr>
+        <w:t xml:space="preserve">Question : 3</w:t>
+      </w:r>
+    </w:p>
+    <w:p>
+      <w:pPr>
+        <w:spacing w:before="0" w:after="0" w:line="276"/>
+        <w:ind w:right="0" w:left="0" w:firstLine="0"/>
+        <w:jc w:val="left"/>
+        <w:rPr>
+          <w:rFonts w:ascii="Calibri" w:hAnsi="Calibri" w:cs="Calibri" w:eastAsia="Calibri"/>
+          <w:color w:val="auto"/>
+          <w:spacing w:val="0"/>
+          <w:position w:val="0"/>
+          <w:sz w:val="22"/>
+          <w:shd w:fill="auto" w:val="clear"/>
+        </w:rPr>
+      </w:pPr>
+      <w:r>
+        <w:rPr>
+          <w:rFonts w:ascii="Calibri" w:hAnsi="Calibri" w:cs="Calibri" w:eastAsia="Calibri"/>
+          <w:color w:val="auto"/>
+          <w:spacing w:val="0"/>
+          <w:position w:val="0"/>
+          <w:sz w:val="22"/>
+          <w:shd w:fill="auto" w:val="clear"/>
+        </w:rPr>
+        <w:t xml:space="preserve">Answer: A</w:t>
+      </w:r>
+    </w:p>
+    <w:p>
+      <w:pPr>
+        <w:spacing w:before="0" w:after="0" w:line="276"/>
+        <w:ind w:right="0" w:left="0" w:firstLine="0"/>
+        <w:jc w:val="left"/>
+        <w:rPr>
+          <w:rFonts w:ascii="Calibri" w:hAnsi="Calibri" w:cs="Calibri" w:eastAsia="Calibri"/>
+          <w:color w:val="auto"/>
+          <w:spacing w:val="0"/>
+          <w:position w:val="0"/>
+          <w:sz w:val="22"/>
+          <w:shd w:fill="auto" w:val="clear"/>
+        </w:rPr>
+      </w:pPr>
+      <w:r>
+        <w:rPr>
+          <w:rFonts w:ascii="Calibri" w:hAnsi="Calibri" w:cs="Calibri" w:eastAsia="Calibri"/>
+          <w:color w:val="auto"/>
+          <w:spacing w:val="0"/>
+          <w:position w:val="0"/>
+          <w:sz w:val="22"/>
+          <w:shd w:fill="auto" w:val="clear"/>
+        </w:rPr>
+        <w:t xml:space="preserve">Question : 2</w:t>
+      </w:r>
+    </w:p>
+    <w:p>
+      <w:pPr>
+        <w:spacing w:before="0" w:after="0" w:line="276"/>
+        <w:ind w:right="0" w:left="0" w:firstLine="0"/>
+        <w:jc w:val="left"/>
+        <w:rPr>
+          <w:rFonts w:ascii="Calibri" w:hAnsi="Calibri" w:cs="Calibri" w:eastAsia="Calibri"/>
+          <w:color w:val="auto"/>
+          <w:spacing w:val="0"/>
+          <w:position w:val="0"/>
+          <w:sz w:val="22"/>
+          <w:shd w:fill="auto" w:val="clear"/>
+        </w:rPr>
+      </w:pPr>
+      <w:r>
+        <w:rPr>
+          <w:rFonts w:ascii="Calibri" w:hAnsi="Calibri" w:cs="Calibri" w:eastAsia="Calibri"/>
+          <w:color w:val="auto"/>
+          <w:spacing w:val="0"/>
+          <w:position w:val="0"/>
+          <w:sz w:val="22"/>
+          <w:shd w:fill="auto" w:val="clear"/>
+        </w:rPr>
+        <w:t xml:space="preserve">Answer: C</w:t>
+      </w:r>
+    </w:p>
+    <w:p>
+      <w:pPr>
+        <w:spacing w:before="0" w:after="0" w:line="276"/>
+        <w:ind w:right="0" w:left="0" w:firstLine="0"/>
+        <w:jc w:val="left"/>
+        <w:rPr>
+          <w:rFonts w:ascii="Calibri" w:hAnsi="Calibri" w:cs="Calibri" w:eastAsia="Calibri"/>
+          <w:color w:val="auto"/>
+          <w:spacing w:val="0"/>
+          <w:position w:val="0"/>
+          <w:sz w:val="22"/>
+          <w:shd w:fill="auto" w:val="clear"/>
+        </w:rPr>
+      </w:pPr>
+      <w:r>
+        <w:rPr>
+          <w:rFonts w:ascii="Calibri" w:hAnsi="Calibri" w:cs="Calibri" w:eastAsia="Calibri"/>
+          <w:color w:val="auto"/>
+          <w:spacing w:val="0"/>
+          <w:position w:val="0"/>
+          <w:sz w:val="22"/>
+          <w:shd w:fill="auto" w:val="clear"/>
+        </w:rPr>
+        <w:t xml:space="preserve">Question : 1</w:t>
+      </w:r>
+    </w:p>
+    <w:p>
+      <w:pPr>
+        <w:spacing w:before="0" w:after="0" w:line="276"/>
+        <w:ind w:right="0" w:left="0" w:firstLine="0"/>
+        <w:jc w:val="left"/>
+        <w:rPr>
+          <w:rFonts w:ascii="Calibri" w:hAnsi="Calibri" w:cs="Calibri" w:eastAsia="Calibri"/>
+          <w:color w:val="auto"/>
+          <w:spacing w:val="0"/>
+          <w:position w:val="0"/>
+          <w:sz w:val="22"/>
+          <w:shd w:fill="auto" w:val="clear"/>
+        </w:rPr>
+      </w:pPr>
+      <w:r>
+        <w:rPr>
+          <w:rFonts w:ascii="Calibri" w:hAnsi="Calibri" w:cs="Calibri" w:eastAsia="Calibri"/>
+          <w:color w:val="auto"/>
+          <w:spacing w:val="0"/>
+          <w:position w:val="0"/>
+          <w:sz w:val="22"/>
+          <w:shd w:fill="auto" w:val="clear"/>
+        </w:rPr>
+        <w:t xml:space="preserve">Answer: A</w:t>
+      </w:r>
+    </w:p>
+    <w:p>
+      <w:pPr>
+        <w:spacing w:before="0" w:after="0" w:line="276"/>
+        <w:ind w:right="0" w:left="0" w:firstLine="0"/>
+        <w:jc w:val="left"/>
+        <w:rPr>
+          <w:rFonts w:ascii="Calibri" w:hAnsi="Calibri" w:cs="Calibri" w:eastAsia="Calibri"/>
+          <w:color w:val="auto"/>
+          <w:spacing w:val="0"/>
+          <w:position w:val="0"/>
+          <w:sz w:val="22"/>
+          <w:shd w:fill="auto" w:val="clear"/>
+        </w:rPr>
+      </w:pPr>
+    </w:p>
   </w:body>
 </w:document>
 </file>
